--- a/给排水/地下冲洗点位自动布置/地下冲洗点位自动布置-技术需求.docx
+++ b/给排水/地下冲洗点位自动布置/地下冲洗点位自动布置-技术需求.docx
@@ -646,7 +646,6 @@
         <w:ind w:firstLineChars="0"/>
         <w:rPr>
           <w:ins w:id="41" w:author="董士崇" w:date="2021-03-11T11:05:00Z"/>
-          <w:rFonts w:hint="eastAsia"/>
         </w:rPr>
         <w:pPrChange w:id="42" w:author="董士崇" w:date="2021-03-11T13:27:00Z">
           <w:pPr>
@@ -1868,6 +1867,9 @@
           <w:numId w:val="1"/>
         </w:numPr>
         <w:ind w:firstLineChars="0"/>
+        <w:rPr>
+          <w:ins w:id="129" w:author="董士崇" w:date="2021-03-22T10:59:00Z"/>
+        </w:rPr>
       </w:pPr>
       <w:r>
         <w:rPr>
@@ -1876,23 +1878,142 @@
         <w:t>在</w:t>
       </w:r>
       <w:r>
-        <w:t>墙和柱</w:t>
-      </w:r>
-      <w:r>
-        <w:rPr>
-          <w:rFonts w:hint="eastAsia"/>
-        </w:rPr>
-        <w:t>处放置</w:t>
+        <w:t>墙</w:t>
+      </w:r>
+      <w:ins w:id="130" w:author="董士崇" w:date="2021-03-22T11:00:00Z">
+        <w:r>
+          <w:rPr>
+            <w:rFonts w:hint="eastAsia"/>
+          </w:rPr>
+          <w:t>或</w:t>
+        </w:r>
+      </w:ins>
+      <w:del w:id="131" w:author="董士崇" w:date="2021-03-22T11:00:00Z">
+        <w:r>
+          <w:delText>和</w:delText>
+        </w:r>
+      </w:del>
+      <w:r>
+        <w:t>柱</w:t>
+      </w:r>
+      <w:del w:id="132" w:author="董士崇" w:date="2021-03-22T11:00:00Z">
+        <w:r>
+          <w:rPr>
+            <w:rFonts w:hint="eastAsia"/>
+          </w:rPr>
+          <w:delText>处</w:delText>
+        </w:r>
+      </w:del>
+      <w:r>
+        <w:rPr>
+          <w:rFonts w:hint="eastAsia"/>
+        </w:rPr>
+        <w:t>放置</w:t>
       </w:r>
       <w:r>
         <w:t>布置点位</w:t>
       </w:r>
-      <w:r>
-        <w:rPr>
-          <w:rFonts w:hint="eastAsia"/>
-        </w:rPr>
-        <w:t>。</w:t>
-      </w:r>
+      <w:bookmarkStart w:id="133" w:name="_GoBack"/>
+      <w:bookmarkEnd w:id="133"/>
+      <w:del w:id="134" w:author="董士崇" w:date="2021-03-22T11:14:00Z">
+        <w:r>
+          <w:rPr>
+            <w:rFonts w:hint="eastAsia"/>
+          </w:rPr>
+          <w:delText>。</w:delText>
+        </w:r>
+      </w:del>
+    </w:p>
+    <w:p>
+      <w:pPr>
+        <w:pStyle w:val="a4"/>
+        <w:numPr>
+          <w:ilvl w:val="2"/>
+          <w:numId w:val="1"/>
+        </w:numPr>
+        <w:ind w:firstLineChars="0"/>
+        <w:rPr>
+          <w:ins w:id="135" w:author="董士崇" w:date="2021-03-22T11:00:00Z"/>
+        </w:rPr>
+      </w:pPr>
+      <w:ins w:id="136" w:author="董士崇" w:date="2021-03-22T10:59:00Z">
+        <w:r>
+          <w:rPr>
+            <w:rFonts w:hint="eastAsia"/>
+          </w:rPr>
+          <w:t>优先放置在</w:t>
+        </w:r>
+      </w:ins>
+      <w:ins w:id="137" w:author="董士崇" w:date="2021-03-22T11:13:00Z">
+        <w:r>
+          <w:rPr>
+            <w:rFonts w:hint="eastAsia"/>
+          </w:rPr>
+          <w:t>空间轮廓线内</w:t>
+        </w:r>
+      </w:ins>
+      <w:ins w:id="138" w:author="董士崇" w:date="2021-03-22T10:59:00Z">
+        <w:r>
+          <w:rPr>
+            <w:rFonts w:hint="eastAsia"/>
+          </w:rPr>
+          <w:t>孤立的墙</w:t>
+        </w:r>
+      </w:ins>
+      <w:ins w:id="139" w:author="董士崇" w:date="2021-03-22T11:00:00Z">
+        <w:r>
+          <w:rPr>
+            <w:rFonts w:hint="eastAsia"/>
+          </w:rPr>
+          <w:t>或</w:t>
+        </w:r>
+      </w:ins>
+      <w:ins w:id="140" w:author="董士崇" w:date="2021-03-22T10:59:00Z">
+        <w:r>
+          <w:rPr>
+            <w:rFonts w:hint="eastAsia"/>
+          </w:rPr>
+          <w:t>柱</w:t>
+        </w:r>
+      </w:ins>
+    </w:p>
+    <w:p>
+      <w:pPr>
+        <w:pStyle w:val="a4"/>
+        <w:numPr>
+          <w:ilvl w:val="2"/>
+          <w:numId w:val="1"/>
+        </w:numPr>
+        <w:ind w:firstLineChars="0"/>
+      </w:pPr>
+      <w:ins w:id="141" w:author="董士崇" w:date="2021-03-22T11:00:00Z">
+        <w:r>
+          <w:rPr>
+            <w:rFonts w:hint="eastAsia"/>
+          </w:rPr>
+          <w:t>若不存在</w:t>
+        </w:r>
+        <w:r>
+          <w:rPr>
+            <w:rFonts w:hint="eastAsia"/>
+          </w:rPr>
+          <w:t>孤立的墙或</w:t>
+        </w:r>
+      </w:ins>
+      <w:ins w:id="142" w:author="董士崇" w:date="2021-03-22T11:01:00Z">
+        <w:r>
+          <w:rPr>
+            <w:rFonts w:hint="eastAsia"/>
+          </w:rPr>
+          <w:t>柱，则需要放置在轮廓线</w:t>
+        </w:r>
+        <w:r>
+          <w:rPr>
+            <w:rFonts w:hint="eastAsia"/>
+          </w:rPr>
+          <w:t>处</w:t>
+        </w:r>
+      </w:ins>
     </w:p>
     <w:p>
       <w:pPr>
@@ -2013,6 +2134,7 @@
         <w:ind w:firstLineChars="0"/>
       </w:pPr>
       <w:r>
+        <w:lastRenderedPageBreak/>
         <w:t>其次排水沟附近布置</w:t>
       </w:r>
     </w:p>
@@ -2025,7 +2147,7 @@
         </w:numPr>
         <w:ind w:firstLineChars="0"/>
         <w:rPr>
-          <w:ins w:id="129" w:author="力 马" w:date="2021-02-20T09:30:00Z"/>
+          <w:ins w:id="143" w:author="力 马" w:date="2021-02-20T09:30:00Z"/>
         </w:rPr>
       </w:pPr>
       <w:r>
@@ -2041,15 +2163,14 @@
         </w:numPr>
         <w:ind w:firstLineChars="0"/>
         <w:rPr>
-          <w:ins w:id="130" w:author="力 马" w:date="2021-02-20T09:31:00Z"/>
-        </w:rPr>
-      </w:pPr>
-      <w:ins w:id="131" w:author="力 马" w:date="2021-02-20T09:31:00Z">
-        <w:r>
-          <w:rPr>
-            <w:rFonts w:hint="eastAsia"/>
-          </w:rPr>
-          <w:lastRenderedPageBreak/>
+          <w:ins w:id="144" w:author="力 马" w:date="2021-02-20T09:31:00Z"/>
+        </w:rPr>
+      </w:pPr>
+      <w:ins w:id="145" w:author="力 马" w:date="2021-02-20T09:31:00Z">
+        <w:r>
+          <w:rPr>
+            <w:rFonts w:hint="eastAsia"/>
+          </w:rPr>
           <w:t>元素的躲避</w:t>
         </w:r>
       </w:ins>
@@ -2063,10 +2184,10 @@
         </w:numPr>
         <w:ind w:firstLineChars="0"/>
         <w:rPr>
-          <w:ins w:id="132" w:author="董士崇" w:date="2021-02-20T11:56:00Z"/>
-        </w:rPr>
-      </w:pPr>
-      <w:ins w:id="133" w:author="力 马" w:date="2021-02-20T09:31:00Z">
+          <w:ins w:id="146" w:author="董士崇" w:date="2021-02-20T11:56:00Z"/>
+        </w:rPr>
+      </w:pPr>
+      <w:ins w:id="147" w:author="力 马" w:date="2021-02-20T09:31:00Z">
         <w:r>
           <w:rPr>
             <w:rFonts w:hint="eastAsia"/>
@@ -2083,7 +2204,7 @@
           <w:t xml:space="preserve"> 、门洞处、人防门处、防火卷帘处等</w:t>
         </w:r>
       </w:ins>
-      <w:ins w:id="134" w:author="力 马" w:date="2021-02-20T09:32:00Z">
+      <w:ins w:id="148" w:author="力 马" w:date="2021-02-20T09:32:00Z">
         <w:r>
           <w:rPr>
             <w:rFonts w:hint="eastAsia"/>
@@ -2101,10 +2222,10 @@
         </w:numPr>
         <w:ind w:firstLineChars="0"/>
         <w:rPr>
-          <w:ins w:id="135" w:author="力 马" w:date="2021-02-20T09:32:00Z"/>
-        </w:rPr>
-      </w:pPr>
-      <w:ins w:id="136" w:author="董士崇" w:date="2021-02-20T11:56:00Z">
+          <w:ins w:id="149" w:author="力 马" w:date="2021-02-20T09:32:00Z"/>
+        </w:rPr>
+      </w:pPr>
+      <w:ins w:id="150" w:author="董士崇" w:date="2021-02-20T11:56:00Z">
         <w:r>
           <w:rPr>
             <w:rFonts w:hint="eastAsia"/>
@@ -2122,10 +2243,10 @@
         </w:numPr>
         <w:ind w:firstLineChars="0"/>
         <w:rPr>
-          <w:ins w:id="137" w:author="力 马" w:date="2021-02-20T09:32:00Z"/>
-        </w:rPr>
-      </w:pPr>
-      <w:ins w:id="138" w:author="力 马" w:date="2021-02-20T09:32:00Z">
+          <w:ins w:id="151" w:author="力 马" w:date="2021-02-20T09:32:00Z"/>
+        </w:rPr>
+      </w:pPr>
+      <w:ins w:id="152" w:author="力 马" w:date="2021-02-20T09:32:00Z">
         <w:r>
           <w:rPr>
             <w:rFonts w:hint="eastAsia"/>
@@ -2149,10 +2270,10 @@
         </w:numPr>
         <w:ind w:firstLineChars="0"/>
         <w:rPr>
-          <w:ins w:id="139" w:author="董士崇" w:date="2021-02-20T11:52:00Z"/>
-        </w:rPr>
-      </w:pPr>
-      <w:ins w:id="140" w:author="力 马" w:date="2021-02-20T09:33:00Z">
+          <w:ins w:id="153" w:author="董士崇" w:date="2021-02-20T11:52:00Z"/>
+        </w:rPr>
+      </w:pPr>
+      <w:ins w:id="154" w:author="力 马" w:date="2021-02-20T09:33:00Z">
         <w:r>
           <w:rPr>
             <w:rFonts w:hint="eastAsia"/>
@@ -2170,10 +2291,10 @@
         </w:numPr>
         <w:ind w:firstLineChars="0"/>
         <w:rPr>
-          <w:ins w:id="141" w:author="力 马" w:date="2021-02-20T09:32:00Z"/>
-        </w:rPr>
-      </w:pPr>
-      <w:ins w:id="142" w:author="董士崇" w:date="2021-02-20T11:56:00Z">
+          <w:ins w:id="155" w:author="力 马" w:date="2021-02-20T09:32:00Z"/>
+        </w:rPr>
+      </w:pPr>
+      <w:ins w:id="156" w:author="董士崇" w:date="2021-02-20T11:56:00Z">
         <w:r>
           <w:rPr>
             <w:rFonts w:hint="eastAsia"/>
@@ -2181,7 +2302,7 @@
           <w:t>可以后处理，即</w:t>
         </w:r>
       </w:ins>
-      <w:ins w:id="143" w:author="董士崇" w:date="2021-02-20T11:57:00Z">
+      <w:ins w:id="157" w:author="董士崇" w:date="2021-02-20T11:57:00Z">
         <w:r>
           <w:rPr>
             <w:rFonts w:hint="eastAsia"/>
@@ -2199,9 +2320,9 @@
     <w:p>
       <w:pPr>
         <w:rPr>
-          <w:del w:id="144" w:author="力 马" w:date="2021-02-20T09:30:00Z"/>
-        </w:rPr>
-        <w:pPrChange w:id="145" w:author="力 马" w:date="2021-02-20T09:30:00Z">
+          <w:del w:id="158" w:author="力 马" w:date="2021-02-20T09:30:00Z"/>
+        </w:rPr>
+        <w:pPrChange w:id="159" w:author="力 马" w:date="2021-02-20T09:30:00Z">
           <w:pPr>
             <w:pStyle w:val="a4"/>
             <w:numPr>
@@ -2350,14 +2471,12 @@
         </w:numPr>
         <w:ind w:firstLineChars="0"/>
         <w:rPr>
-          <w:del w:id="146" w:author="董士崇" w:date="2021-03-11T13:29:00Z"/>
+          <w:del w:id="160" w:author="董士崇" w:date="2021-03-11T13:29:00Z"/>
           <w:b/>
           <w:color w:val="FF0000"/>
         </w:rPr>
       </w:pPr>
-      <w:bookmarkStart w:id="147" w:name="_GoBack"/>
-      <w:bookmarkEnd w:id="147"/>
-      <w:del w:id="148" w:author="董士崇" w:date="2021-03-11T13:29:00Z">
+      <w:del w:id="161" w:author="董士崇" w:date="2021-03-11T13:29:00Z">
         <w:r>
           <w:rPr>
             <w:rFonts w:hint="eastAsia"/>
@@ -2367,7 +2486,7 @@
           <w:delText>空间</w:delText>
         </w:r>
       </w:del>
-      <w:del w:id="149" w:author="董士崇" w:date="2021-02-20T13:17:00Z">
+      <w:del w:id="162" w:author="董士崇" w:date="2021-02-20T13:17:00Z">
         <w:r>
           <w:rPr>
             <w:rFonts w:hint="eastAsia"/>
@@ -2377,7 +2496,7 @@
           <w:delText>的联通</w:delText>
         </w:r>
       </w:del>
-      <w:del w:id="150" w:author="董士崇" w:date="2021-03-11T13:29:00Z">
+      <w:del w:id="163" w:author="董士崇" w:date="2021-03-11T13:29:00Z">
         <w:r>
           <w:rPr>
             <w:rFonts w:hint="eastAsia"/>
@@ -2846,20 +2965,14 @@
     <w:p>
       <w:pPr>
         <w:rPr>
-          <w:del w:id="151" w:author="董士崇" w:date="2021-03-11T12:56:00Z"/>
+          <w:del w:id="164" w:author="董士崇" w:date="2021-03-11T12:56:00Z"/>
         </w:rPr>
       </w:pPr>
       <w:r>
         <w:t>https://github.com/thinks/fast-marching-method</w:t>
       </w:r>
     </w:p>
-    <w:p>
-      <w:pPr>
-        <w:rPr>
-          <w:rFonts w:hint="eastAsia"/>
-        </w:rPr>
-      </w:pPr>
-    </w:p>
+    <w:p/>
     <w:sectPr>
       <w:pgSz w:w="11906" w:h="16838"/>
       <w:pgMar w:top="1440" w:right="1800" w:bottom="1440" w:left="1800" w:header="851" w:footer="992" w:gutter="0"/>

--- a/给排水/地下冲洗点位自动布置/地下冲洗点位自动布置-技术需求.docx
+++ b/给排水/地下冲洗点位自动布置/地下冲洗点位自动布置-技术需求.docx
@@ -1913,9 +1913,7 @@
       <w:r>
         <w:t>布置点位</w:t>
       </w:r>
-      <w:bookmarkStart w:id="133" w:name="_GoBack"/>
-      <w:bookmarkEnd w:id="133"/>
-      <w:del w:id="134" w:author="董士崇" w:date="2021-03-22T11:14:00Z">
+      <w:del w:id="133" w:author="董士崇" w:date="2021-03-22T11:14:00Z">
         <w:r>
           <w:rPr>
             <w:rFonts w:hint="eastAsia"/>
@@ -1933,10 +1931,10 @@
         </w:numPr>
         <w:ind w:firstLineChars="0"/>
         <w:rPr>
-          <w:ins w:id="135" w:author="董士崇" w:date="2021-03-22T11:00:00Z"/>
-        </w:rPr>
-      </w:pPr>
-      <w:ins w:id="136" w:author="董士崇" w:date="2021-03-22T10:59:00Z">
+          <w:ins w:id="134" w:author="董士崇" w:date="2021-03-22T11:00:00Z"/>
+        </w:rPr>
+      </w:pPr>
+      <w:ins w:id="135" w:author="董士崇" w:date="2021-03-22T10:59:00Z">
         <w:r>
           <w:rPr>
             <w:rFonts w:hint="eastAsia"/>
@@ -1944,7 +1942,7 @@
           <w:t>优先放置在</w:t>
         </w:r>
       </w:ins>
-      <w:ins w:id="137" w:author="董士崇" w:date="2021-03-22T11:13:00Z">
+      <w:ins w:id="136" w:author="董士崇" w:date="2021-03-22T11:13:00Z">
         <w:r>
           <w:rPr>
             <w:rFonts w:hint="eastAsia"/>
@@ -1952,7 +1950,7 @@
           <w:t>空间轮廓线内</w:t>
         </w:r>
       </w:ins>
-      <w:ins w:id="138" w:author="董士崇" w:date="2021-03-22T10:59:00Z">
+      <w:ins w:id="137" w:author="董士崇" w:date="2021-03-22T10:59:00Z">
         <w:r>
           <w:rPr>
             <w:rFonts w:hint="eastAsia"/>
@@ -1960,7 +1958,7 @@
           <w:t>孤立的墙</w:t>
         </w:r>
       </w:ins>
-      <w:ins w:id="139" w:author="董士崇" w:date="2021-03-22T11:00:00Z">
+      <w:ins w:id="138" w:author="董士崇" w:date="2021-03-22T11:00:00Z">
         <w:r>
           <w:rPr>
             <w:rFonts w:hint="eastAsia"/>
@@ -1968,7 +1966,7 @@
           <w:t>或</w:t>
         </w:r>
       </w:ins>
-      <w:ins w:id="140" w:author="董士崇" w:date="2021-03-22T10:59:00Z">
+      <w:ins w:id="139" w:author="董士崇" w:date="2021-03-22T10:59:00Z">
         <w:r>
           <w:rPr>
             <w:rFonts w:hint="eastAsia"/>
@@ -1986,7 +1984,7 @@
         </w:numPr>
         <w:ind w:firstLineChars="0"/>
       </w:pPr>
-      <w:ins w:id="141" w:author="董士崇" w:date="2021-03-22T11:00:00Z">
+      <w:ins w:id="140" w:author="董士崇" w:date="2021-03-22T11:00:00Z">
         <w:r>
           <w:rPr>
             <w:rFonts w:hint="eastAsia"/>
@@ -2000,7 +1998,7 @@
           <w:t>孤立的墙或</w:t>
         </w:r>
       </w:ins>
-      <w:ins w:id="142" w:author="董士崇" w:date="2021-03-22T11:01:00Z">
+      <w:ins w:id="141" w:author="董士崇" w:date="2021-03-22T11:01:00Z">
         <w:r>
           <w:rPr>
             <w:rFonts w:hint="eastAsia"/>
@@ -2147,7 +2145,7 @@
         </w:numPr>
         <w:ind w:firstLineChars="0"/>
         <w:rPr>
-          <w:ins w:id="143" w:author="力 马" w:date="2021-02-20T09:30:00Z"/>
+          <w:ins w:id="142" w:author="力 马" w:date="2021-02-20T09:30:00Z"/>
         </w:rPr>
       </w:pPr>
       <w:r>
@@ -2163,10 +2161,10 @@
         </w:numPr>
         <w:ind w:firstLineChars="0"/>
         <w:rPr>
-          <w:ins w:id="144" w:author="力 马" w:date="2021-02-20T09:31:00Z"/>
-        </w:rPr>
-      </w:pPr>
-      <w:ins w:id="145" w:author="力 马" w:date="2021-02-20T09:31:00Z">
+          <w:ins w:id="143" w:author="力 马" w:date="2021-02-20T09:31:00Z"/>
+        </w:rPr>
+      </w:pPr>
+      <w:ins w:id="144" w:author="力 马" w:date="2021-02-20T09:31:00Z">
         <w:r>
           <w:rPr>
             <w:rFonts w:hint="eastAsia"/>
@@ -2184,10 +2182,10 @@
         </w:numPr>
         <w:ind w:firstLineChars="0"/>
         <w:rPr>
-          <w:ins w:id="146" w:author="董士崇" w:date="2021-02-20T11:56:00Z"/>
-        </w:rPr>
-      </w:pPr>
-      <w:ins w:id="147" w:author="力 马" w:date="2021-02-20T09:31:00Z">
+          <w:ins w:id="145" w:author="董士崇" w:date="2021-02-20T11:56:00Z"/>
+        </w:rPr>
+      </w:pPr>
+      <w:ins w:id="146" w:author="力 马" w:date="2021-02-20T09:31:00Z">
         <w:r>
           <w:rPr>
             <w:rFonts w:hint="eastAsia"/>
@@ -2204,7 +2202,7 @@
           <w:t xml:space="preserve"> 、门洞处、人防门处、防火卷帘处等</w:t>
         </w:r>
       </w:ins>
-      <w:ins w:id="148" w:author="力 马" w:date="2021-02-20T09:32:00Z">
+      <w:ins w:id="147" w:author="力 马" w:date="2021-02-20T09:32:00Z">
         <w:r>
           <w:rPr>
             <w:rFonts w:hint="eastAsia"/>
@@ -2222,10 +2220,10 @@
         </w:numPr>
         <w:ind w:firstLineChars="0"/>
         <w:rPr>
-          <w:ins w:id="149" w:author="力 马" w:date="2021-02-20T09:32:00Z"/>
-        </w:rPr>
-      </w:pPr>
-      <w:ins w:id="150" w:author="董士崇" w:date="2021-02-20T11:56:00Z">
+          <w:ins w:id="148" w:author="力 马" w:date="2021-02-20T09:32:00Z"/>
+        </w:rPr>
+      </w:pPr>
+      <w:ins w:id="149" w:author="董士崇" w:date="2021-02-20T11:56:00Z">
         <w:r>
           <w:rPr>
             <w:rFonts w:hint="eastAsia"/>
@@ -2243,10 +2241,10 @@
         </w:numPr>
         <w:ind w:firstLineChars="0"/>
         <w:rPr>
-          <w:ins w:id="151" w:author="力 马" w:date="2021-02-20T09:32:00Z"/>
-        </w:rPr>
-      </w:pPr>
-      <w:ins w:id="152" w:author="力 马" w:date="2021-02-20T09:32:00Z">
+          <w:ins w:id="150" w:author="力 马" w:date="2021-02-20T09:32:00Z"/>
+        </w:rPr>
+      </w:pPr>
+      <w:ins w:id="151" w:author="力 马" w:date="2021-02-20T09:32:00Z">
         <w:r>
           <w:rPr>
             <w:rFonts w:hint="eastAsia"/>
@@ -2270,10 +2268,10 @@
         </w:numPr>
         <w:ind w:firstLineChars="0"/>
         <w:rPr>
-          <w:ins w:id="153" w:author="董士崇" w:date="2021-02-20T11:52:00Z"/>
-        </w:rPr>
-      </w:pPr>
-      <w:ins w:id="154" w:author="力 马" w:date="2021-02-20T09:33:00Z">
+          <w:ins w:id="152" w:author="董士崇" w:date="2021-02-20T11:52:00Z"/>
+        </w:rPr>
+      </w:pPr>
+      <w:ins w:id="153" w:author="力 马" w:date="2021-02-20T09:33:00Z">
         <w:r>
           <w:rPr>
             <w:rFonts w:hint="eastAsia"/>
@@ -2291,10 +2289,10 @@
         </w:numPr>
         <w:ind w:firstLineChars="0"/>
         <w:rPr>
-          <w:ins w:id="155" w:author="力 马" w:date="2021-02-20T09:32:00Z"/>
-        </w:rPr>
-      </w:pPr>
-      <w:ins w:id="156" w:author="董士崇" w:date="2021-02-20T11:56:00Z">
+          <w:ins w:id="154" w:author="力 马" w:date="2021-02-20T09:32:00Z"/>
+        </w:rPr>
+      </w:pPr>
+      <w:ins w:id="155" w:author="董士崇" w:date="2021-02-20T11:56:00Z">
         <w:r>
           <w:rPr>
             <w:rFonts w:hint="eastAsia"/>
@@ -2302,7 +2300,7 @@
           <w:t>可以后处理，即</w:t>
         </w:r>
       </w:ins>
-      <w:ins w:id="157" w:author="董士崇" w:date="2021-02-20T11:57:00Z">
+      <w:ins w:id="156" w:author="董士崇" w:date="2021-02-20T11:57:00Z">
         <w:r>
           <w:rPr>
             <w:rFonts w:hint="eastAsia"/>
@@ -2320,9 +2318,9 @@
     <w:p>
       <w:pPr>
         <w:rPr>
-          <w:del w:id="158" w:author="力 马" w:date="2021-02-20T09:30:00Z"/>
-        </w:rPr>
-        <w:pPrChange w:id="159" w:author="力 马" w:date="2021-02-20T09:30:00Z">
+          <w:del w:id="157" w:author="力 马" w:date="2021-02-20T09:30:00Z"/>
+        </w:rPr>
+        <w:pPrChange w:id="158" w:author="力 马" w:date="2021-02-20T09:30:00Z">
           <w:pPr>
             <w:pStyle w:val="a4"/>
             <w:numPr>
@@ -2471,12 +2469,12 @@
         </w:numPr>
         <w:ind w:firstLineChars="0"/>
         <w:rPr>
-          <w:del w:id="160" w:author="董士崇" w:date="2021-03-11T13:29:00Z"/>
+          <w:del w:id="159" w:author="董士崇" w:date="2021-03-11T13:29:00Z"/>
           <w:b/>
           <w:color w:val="FF0000"/>
         </w:rPr>
       </w:pPr>
-      <w:del w:id="161" w:author="董士崇" w:date="2021-03-11T13:29:00Z">
+      <w:del w:id="160" w:author="董士崇" w:date="2021-03-11T13:29:00Z">
         <w:r>
           <w:rPr>
             <w:rFonts w:hint="eastAsia"/>
@@ -2486,7 +2484,7 @@
           <w:delText>空间</w:delText>
         </w:r>
       </w:del>
-      <w:del w:id="162" w:author="董士崇" w:date="2021-02-20T13:17:00Z">
+      <w:del w:id="161" w:author="董士崇" w:date="2021-02-20T13:17:00Z">
         <w:r>
           <w:rPr>
             <w:rFonts w:hint="eastAsia"/>
@@ -2496,7 +2494,7 @@
           <w:delText>的联通</w:delText>
         </w:r>
       </w:del>
-      <w:del w:id="163" w:author="董士崇" w:date="2021-03-11T13:29:00Z">
+      <w:del w:id="162" w:author="董士崇" w:date="2021-03-11T13:29:00Z">
         <w:r>
           <w:rPr>
             <w:rFonts w:hint="eastAsia"/>
@@ -2965,12 +2963,226 @@
     <w:p>
       <w:pPr>
         <w:rPr>
-          <w:del w:id="164" w:author="董士崇" w:date="2021-03-11T12:56:00Z"/>
-        </w:rPr>
-      </w:pPr>
-      <w:r>
+          <w:del w:id="163" w:author="董士崇" w:date="2021-03-11T12:56:00Z"/>
+        </w:rPr>
+      </w:pPr>
+      <w:ins w:id="164" w:author="董士崇" w:date="2021-03-22T13:37:00Z">
+        <w:r>
+          <w:fldChar w:fldCharType="begin"/>
+        </w:r>
+        <w:r>
+          <w:instrText xml:space="preserve"> HYPERLINK "</w:instrText>
+        </w:r>
+      </w:ins>
+      <w:r>
+        <w:instrText>https://github.com/thinks/fast-marching-method</w:instrText>
+      </w:r>
+      <w:ins w:id="165" w:author="董士崇" w:date="2021-03-22T13:37:00Z">
+        <w:r>
+          <w:instrText xml:space="preserve">" </w:instrText>
+        </w:r>
+        <w:r>
+          <w:fldChar w:fldCharType="separate"/>
+        </w:r>
+      </w:ins>
+      <w:r>
+        <w:rPr>
+          <w:rStyle w:val="aa"/>
+        </w:rPr>
         <w:t>https://github.com/thinks/fast-marching-method</w:t>
       </w:r>
+      <w:ins w:id="166" w:author="董士崇" w:date="2021-03-22T13:37:00Z">
+        <w:r>
+          <w:fldChar w:fldCharType="end"/>
+        </w:r>
+      </w:ins>
+    </w:p>
+    <w:p>
+      <w:pPr>
+        <w:rPr>
+          <w:ins w:id="167" w:author="董士崇" w:date="2021-03-22T13:37:00Z"/>
+        </w:rPr>
+      </w:pPr>
+    </w:p>
+    <w:p>
+      <w:pPr>
+        <w:rPr>
+          <w:ins w:id="168" w:author="董士崇" w:date="2021-03-22T13:37:00Z"/>
+        </w:rPr>
+      </w:pPr>
+    </w:p>
+    <w:p>
+      <w:pPr>
+        <w:rPr>
+          <w:ins w:id="169" w:author="董士崇" w:date="2021-03-22T13:38:00Z"/>
+        </w:rPr>
+      </w:pPr>
+    </w:p>
+    <w:p>
+      <w:pPr>
+        <w:rPr>
+          <w:ins w:id="170" w:author="董士崇" w:date="2021-03-22T13:38:00Z"/>
+        </w:rPr>
+      </w:pPr>
+    </w:p>
+    <w:p>
+      <w:pPr>
+        <w:rPr>
+          <w:ins w:id="171" w:author="董士崇" w:date="2021-03-22T13:38:00Z"/>
+        </w:rPr>
+      </w:pPr>
+    </w:p>
+    <w:p>
+      <w:pPr>
+        <w:rPr>
+          <w:ins w:id="172" w:author="董士崇" w:date="2021-03-22T13:38:00Z"/>
+        </w:rPr>
+      </w:pPr>
+    </w:p>
+    <w:p>
+      <w:pPr>
+        <w:rPr>
+          <w:ins w:id="173" w:author="董士崇" w:date="2021-03-22T13:38:00Z"/>
+        </w:rPr>
+      </w:pPr>
+    </w:p>
+    <w:p>
+      <w:pPr>
+        <w:rPr>
+          <w:ins w:id="174" w:author="董士崇" w:date="2021-03-22T13:38:00Z"/>
+        </w:rPr>
+      </w:pPr>
+    </w:p>
+    <w:p>
+      <w:pPr>
+        <w:rPr>
+          <w:ins w:id="175" w:author="董士崇" w:date="2021-03-22T13:38:00Z"/>
+        </w:rPr>
+      </w:pPr>
+    </w:p>
+    <w:p>
+      <w:pPr>
+        <w:rPr>
+          <w:ins w:id="176" w:author="董士崇" w:date="2021-03-22T13:38:00Z"/>
+        </w:rPr>
+      </w:pPr>
+    </w:p>
+    <w:p>
+      <w:pPr>
+        <w:rPr>
+          <w:ins w:id="177" w:author="董士崇" w:date="2021-03-22T13:38:00Z"/>
+        </w:rPr>
+      </w:pPr>
+    </w:p>
+    <w:p>
+      <w:pPr>
+        <w:rPr>
+          <w:ins w:id="178" w:author="董士崇" w:date="2021-03-22T13:38:00Z"/>
+        </w:rPr>
+      </w:pPr>
+    </w:p>
+    <w:p>
+      <w:pPr>
+        <w:rPr>
+          <w:ins w:id="179" w:author="董士崇" w:date="2021-03-22T13:38:00Z"/>
+        </w:rPr>
+      </w:pPr>
+    </w:p>
+    <w:p>
+      <w:pPr>
+        <w:rPr>
+          <w:ins w:id="180" w:author="董士崇" w:date="2021-03-22T13:37:00Z"/>
+        </w:rPr>
+      </w:pPr>
+      <w:bookmarkStart w:id="181" w:name="_GoBack"/>
+      <w:bookmarkEnd w:id="181"/>
+      <w:ins w:id="182" w:author="董士崇" w:date="2021-03-22T13:37:00Z">
+        <w:r>
+          <w:rPr>
+            <w:rFonts w:hint="eastAsia"/>
+          </w:rPr>
+          <w:lastRenderedPageBreak/>
+          <w:t>附录：</w:t>
+        </w:r>
+      </w:ins>
+    </w:p>
+    <w:p>
+      <w:pPr>
+        <w:rPr>
+          <w:ins w:id="183" w:author="董士崇" w:date="2021-03-22T13:37:00Z"/>
+        </w:rPr>
+      </w:pPr>
+      <w:ins w:id="184" w:author="董士崇" w:date="2021-03-22T13:37:00Z">
+        <w:r>
+          <w:rPr>
+            <w:rFonts w:hint="eastAsia"/>
+          </w:rPr>
+          <w:t>覆盖区域的关系</w:t>
+        </w:r>
+      </w:ins>
+    </w:p>
+    <w:p>
+      <w:pPr>
+        <w:rPr>
+          <w:ins w:id="185" w:author="董士崇" w:date="2021-03-22T13:37:00Z"/>
+          <w:rFonts w:hint="eastAsia"/>
+        </w:rPr>
+      </w:pPr>
+      <w:ins w:id="186" w:author="董士崇" w:date="2021-03-22T13:38:00Z">
+        <w:r>
+          <w:rPr>
+            <w:noProof/>
+          </w:rPr>
+          <w:drawing>
+            <wp:inline distT="0" distB="0" distL="0" distR="0" wp14:anchorId="0E035030" wp14:editId="6225D2BF">
+              <wp:extent cx="5274310" cy="3307673"/>
+              <wp:effectExtent l="0" t="0" r="2540" b="7620"/>
+              <wp:docPr id="1" name="图片 1" descr="C:\Users\DONGSH~1\AppData\Local\Temp\WeChat Files\2d8ef1921279b3467d5f7473a2e69f9.png"/>
+              <wp:cNvGraphicFramePr>
+                <a:graphicFrameLocks xmlns:a="http://schemas.openxmlformats.org/drawingml/2006/main" noChangeAspect="1"/>
+              </wp:cNvGraphicFramePr>
+              <a:graphic xmlns:a="http://schemas.openxmlformats.org/drawingml/2006/main">
+                <a:graphicData uri="http://schemas.openxmlformats.org/drawingml/2006/picture">
+                  <pic:pic xmlns:pic="http://schemas.openxmlformats.org/drawingml/2006/picture">
+                    <pic:nvPicPr>
+                      <pic:cNvPr id="0" name="Picture 1" descr="C:\Users\DONGSH~1\AppData\Local\Temp\WeChat Files\2d8ef1921279b3467d5f7473a2e69f9.png"/>
+                      <pic:cNvPicPr>
+                        <a:picLocks noChangeAspect="1" noChangeArrowheads="1"/>
+                      </pic:cNvPicPr>
+                    </pic:nvPicPr>
+                    <pic:blipFill>
+                      <a:blip r:embed="rId7">
+                        <a:extLst>
+                          <a:ext uri="{28A0092B-C50C-407E-A947-70E740481C1C}">
+                            <a14:useLocalDpi xmlns:a14="http://schemas.microsoft.com/office/drawing/2010/main" val="0"/>
+                          </a:ext>
+                        </a:extLst>
+                      </a:blip>
+                      <a:srcRect/>
+                      <a:stretch>
+                        <a:fillRect/>
+                      </a:stretch>
+                    </pic:blipFill>
+                    <pic:spPr bwMode="auto">
+                      <a:xfrm>
+                        <a:off x="0" y="0"/>
+                        <a:ext cx="5274310" cy="3307673"/>
+                      </a:xfrm>
+                      <a:prstGeom prst="rect">
+                        <a:avLst/>
+                      </a:prstGeom>
+                      <a:noFill/>
+                      <a:ln>
+                        <a:noFill/>
+                      </a:ln>
+                    </pic:spPr>
+                  </pic:pic>
+                </a:graphicData>
+              </a:graphic>
+            </wp:inline>
+          </w:drawing>
+        </w:r>
+      </w:ins>
     </w:p>
     <w:p/>
     <w:sectPr>
@@ -4779,6 +4991,17 @@
       <w:szCs w:val="24"/>
     </w:rPr>
   </w:style>
+  <w:style w:type="character" w:styleId="aa">
+    <w:name w:val="Hyperlink"/>
+    <w:basedOn w:val="a1"/>
+    <w:uiPriority w:val="99"/>
+    <w:unhideWhenUsed/>
+    <w:rsid w:val="009A2195"/>
+    <w:rPr>
+      <w:color w:val="0563C1" w:themeColor="hyperlink"/>
+      <w:u w:val="single"/>
+    </w:rPr>
+  </w:style>
 </w:styles>
 </file>
 

--- a/给排水/地下冲洗点位自动布置/地下冲洗点位自动布置-技术需求.docx
+++ b/给排水/地下冲洗点位自动布置/地下冲洗点位自动布置-技术需求.docx
@@ -1,6 +1,6 @@
 
 <file path=word/document.xml><?xml version="1.0" encoding="utf-8"?>
-<w:document xmlns:wpc="http://schemas.microsoft.com/office/word/2010/wordprocessingCanvas" xmlns:cx="http://schemas.microsoft.com/office/drawing/2014/chartex" xmlns:mc="http://schemas.openxmlformats.org/markup-compatibility/2006" xmlns:o="urn:schemas-microsoft-com:office:office" xmlns:r="http://schemas.openxmlformats.org/officeDocument/2006/relationships" xmlns:m="http://schemas.openxmlformats.org/officeDocument/2006/math" xmlns:v="urn:schemas-microsoft-com:vml" xmlns:wp14="http://schemas.microsoft.com/office/word/2010/wordprocessingDrawing" xmlns:wp="http://schemas.openxmlformats.org/drawingml/2006/wordprocessingDrawing" xmlns:w10="urn:schemas-microsoft-com:office:word" xmlns:w="http://schemas.openxmlformats.org/wordprocessingml/2006/main" xmlns:w14="http://schemas.microsoft.com/office/word/2010/wordml" xmlns:w15="http://schemas.microsoft.com/office/word/2012/wordml" xmlns:w16se="http://schemas.microsoft.com/office/word/2015/wordml/symex" xmlns:wpg="http://schemas.microsoft.com/office/word/2010/wordprocessingGroup" xmlns:wpi="http://schemas.microsoft.com/office/word/2010/wordprocessingInk" xmlns:wne="http://schemas.microsoft.com/office/word/2006/wordml" xmlns:wps="http://schemas.microsoft.com/office/word/2010/wordprocessingShape" mc:Ignorable="w14 w15 w16se wp14">
+<w:document xmlns:wpc="http://schemas.microsoft.com/office/word/2010/wordprocessingCanvas" xmlns:cx="http://schemas.microsoft.com/office/drawing/2014/chartex" xmlns:cx1="http://schemas.microsoft.com/office/drawing/2015/9/8/chartex" xmlns:cx2="http://schemas.microsoft.com/office/drawing/2015/10/21/chartex" xmlns:cx3="http://schemas.microsoft.com/office/drawing/2016/5/9/chartex" xmlns:cx4="http://schemas.microsoft.com/office/drawing/2016/5/10/chartex" xmlns:cx5="http://schemas.microsoft.com/office/drawing/2016/5/11/chartex" xmlns:cx6="http://schemas.microsoft.com/office/drawing/2016/5/12/chartex" xmlns:cx7="http://schemas.microsoft.com/office/drawing/2016/5/13/chartex" xmlns:cx8="http://schemas.microsoft.com/office/drawing/2016/5/14/chartex" xmlns:mc="http://schemas.openxmlformats.org/markup-compatibility/2006" xmlns:aink="http://schemas.microsoft.com/office/drawing/2016/ink" xmlns:am3d="http://schemas.microsoft.com/office/drawing/2017/model3d" xmlns:o="urn:schemas-microsoft-com:office:office" xmlns:r="http://schemas.openxmlformats.org/officeDocument/2006/relationships" xmlns:m="http://schemas.openxmlformats.org/officeDocument/2006/math" xmlns:v="urn:schemas-microsoft-com:vml" xmlns:wp14="http://schemas.microsoft.com/office/word/2010/wordprocessingDrawing" xmlns:wp="http://schemas.openxmlformats.org/drawingml/2006/wordprocessingDrawing" xmlns:w10="urn:schemas-microsoft-com:office:word" xmlns:w="http://schemas.openxmlformats.org/wordprocessingml/2006/main" xmlns:w14="http://schemas.microsoft.com/office/word/2010/wordml" xmlns:w15="http://schemas.microsoft.com/office/word/2012/wordml" xmlns:w16cex="http://schemas.microsoft.com/office/word/2018/wordml/cex" xmlns:w16cid="http://schemas.microsoft.com/office/word/2016/wordml/cid" xmlns:w16="http://schemas.microsoft.com/office/word/2018/wordml" xmlns:w16se="http://schemas.microsoft.com/office/word/2015/wordml/symex" xmlns:wpg="http://schemas.microsoft.com/office/word/2010/wordprocessingGroup" xmlns:wpi="http://schemas.microsoft.com/office/word/2010/wordprocessingInk" xmlns:wne="http://schemas.microsoft.com/office/word/2006/wordml" xmlns:wps="http://schemas.microsoft.com/office/word/2010/wordprocessingShape" mc:Ignorable="w14 w15 w16se w16cid w16 w16cex wp14">
   <w:body>
     <w:p>
       <w:pPr>
@@ -358,6 +358,14 @@
         </w:numPr>
         <w:ind w:firstLineChars="0"/>
       </w:pPr>
+      <w:ins w:id="17" w:author="shichong dong" w:date="2021-03-24T22:41:00Z">
+        <w:r>
+          <w:rPr>
+            <w:rFonts w:hint="eastAsia"/>
+          </w:rPr>
+          <w:t>孤立</w:t>
+        </w:r>
+      </w:ins>
       <w:r>
         <w:rPr>
           <w:rFonts w:hint="eastAsia"/>
@@ -380,9 +388,17 @@
         </w:numPr>
         <w:ind w:firstLineChars="0"/>
         <w:rPr>
-          <w:ins w:id="17" w:author="董士崇" w:date="2021-02-20T11:57:00Z"/>
-        </w:rPr>
-      </w:pPr>
+          <w:ins w:id="18" w:author="董士崇" w:date="2021-02-20T11:57:00Z"/>
+        </w:rPr>
+      </w:pPr>
+      <w:ins w:id="19" w:author="shichong dong" w:date="2021-03-24T22:41:00Z">
+        <w:r>
+          <w:rPr>
+            <w:rFonts w:hint="eastAsia"/>
+          </w:rPr>
+          <w:t>孤立</w:t>
+        </w:r>
+      </w:ins>
       <w:r>
         <w:rPr>
           <w:rFonts w:hint="eastAsia"/>
@@ -399,10 +415,10 @@
         </w:numPr>
         <w:ind w:firstLineChars="0"/>
         <w:rPr>
-          <w:ins w:id="18" w:author="董士崇" w:date="2021-03-11T11:04:00Z"/>
-        </w:rPr>
-      </w:pPr>
-      <w:ins w:id="19" w:author="董士崇" w:date="2021-03-11T11:06:00Z">
+          <w:ins w:id="20" w:author="董士崇" w:date="2021-03-11T11:04:00Z"/>
+        </w:rPr>
+      </w:pPr>
+      <w:ins w:id="21" w:author="董士崇" w:date="2021-03-11T11:06:00Z">
         <w:r>
           <w:rPr>
             <w:rFonts w:hint="eastAsia"/>
@@ -410,7 +426,7 @@
           <w:t>阻挡物</w:t>
         </w:r>
       </w:ins>
-      <w:ins w:id="20" w:author="董士崇" w:date="2021-02-20T11:57:00Z">
+      <w:ins w:id="22" w:author="董士崇" w:date="2021-02-20T11:57:00Z">
         <w:r>
           <w:rPr>
             <w:rFonts w:hint="eastAsia"/>
@@ -418,7 +434,7 @@
           <w:t>（</w:t>
         </w:r>
       </w:ins>
-      <w:ins w:id="21" w:author="董士崇" w:date="2021-02-20T11:58:00Z">
+      <w:ins w:id="23" w:author="董士崇" w:date="2021-02-20T11:58:00Z">
         <w:r>
           <w:rPr>
             <w:rFonts w:hint="eastAsia"/>
@@ -438,7 +454,7 @@
           <w:t>防火卷帘</w:t>
         </w:r>
       </w:ins>
-      <w:ins w:id="22" w:author="董士崇" w:date="2021-03-11T13:26:00Z">
+      <w:ins w:id="24" w:author="董士崇" w:date="2021-03-11T13:26:00Z">
         <w:r>
           <w:rPr>
             <w:rFonts w:hint="eastAsia"/>
@@ -446,18 +462,18 @@
           <w:t>门</w:t>
         </w:r>
       </w:ins>
-      <w:ins w:id="23" w:author="董士崇" w:date="2021-03-11T13:27:00Z">
+      <w:ins w:id="25" w:author="董士崇" w:date="2021-03-11T13:27:00Z">
         <w:r>
           <w:t>、</w:t>
         </w:r>
       </w:ins>
-      <w:ins w:id="24" w:author="董士崇" w:date="2021-03-11T13:26:00Z">
+      <w:ins w:id="26" w:author="董士崇" w:date="2021-03-11T13:26:00Z">
         <w:r>
           <w:rPr>
             <w:b/>
             <w:strike/>
             <w:color w:val="808080" w:themeColor="background1" w:themeShade="80"/>
-            <w:rPrChange w:id="25" w:author="董士崇" w:date="2021-03-11T13:27:00Z">
+            <w:rPrChange w:id="27" w:author="董士崇" w:date="2021-03-11T13:27:00Z">
               <w:rPr>
                 <w:b/>
                 <w:color w:val="FF0000"/>
@@ -467,12 +483,12 @@
           <w:t>人防门</w:t>
         </w:r>
       </w:ins>
-      <w:ins w:id="26" w:author="董士崇" w:date="2021-02-20T11:58:00Z">
+      <w:ins w:id="28" w:author="董士崇" w:date="2021-02-20T11:58:00Z">
         <w:r>
           <w:t>等</w:t>
         </w:r>
       </w:ins>
-      <w:ins w:id="27" w:author="董士崇" w:date="2021-02-20T11:57:00Z">
+      <w:ins w:id="29" w:author="董士崇" w:date="2021-02-20T11:57:00Z">
         <w:r>
           <w:rPr>
             <w:rFonts w:hint="eastAsia"/>
@@ -490,9 +506,9 @@
         </w:numPr>
         <w:ind w:firstLineChars="0"/>
         <w:rPr>
-          <w:ins w:id="28" w:author="董士崇" w:date="2021-03-11T11:04:00Z"/>
-        </w:rPr>
-        <w:pPrChange w:id="29" w:author="董士崇" w:date="2021-03-11T11:04:00Z">
+          <w:ins w:id="30" w:author="董士崇" w:date="2021-03-11T11:04:00Z"/>
+        </w:rPr>
+        <w:pPrChange w:id="31" w:author="董士崇" w:date="2021-03-11T11:04:00Z">
           <w:pPr>
             <w:pStyle w:val="a4"/>
             <w:numPr>
@@ -503,7 +519,7 @@
           </w:pPr>
         </w:pPrChange>
       </w:pPr>
-      <w:ins w:id="30" w:author="董士崇" w:date="2021-03-11T11:04:00Z">
+      <w:ins w:id="32" w:author="董士崇" w:date="2021-03-11T11:04:00Z">
         <w:r>
           <w:rPr>
             <w:rFonts w:hint="eastAsia"/>
@@ -533,9 +549,9 @@
         </w:numPr>
         <w:ind w:firstLineChars="0"/>
         <w:rPr>
-          <w:ins w:id="31" w:author="董士崇" w:date="2021-03-11T11:05:00Z"/>
-        </w:rPr>
-        <w:pPrChange w:id="32" w:author="董士崇" w:date="2021-03-11T11:04:00Z">
+          <w:ins w:id="33" w:author="董士崇" w:date="2021-03-11T11:05:00Z"/>
+        </w:rPr>
+        <w:pPrChange w:id="34" w:author="董士崇" w:date="2021-03-11T11:04:00Z">
           <w:pPr>
             <w:pStyle w:val="a4"/>
             <w:numPr>
@@ -546,7 +562,7 @@
           </w:pPr>
         </w:pPrChange>
       </w:pPr>
-      <w:ins w:id="33" w:author="董士崇" w:date="2021-03-11T11:04:00Z">
+      <w:ins w:id="35" w:author="董士崇" w:date="2021-03-11T11:04:00Z">
         <w:r>
           <w:rPr>
             <w:rFonts w:hint="eastAsia"/>
@@ -554,7 +570,7 @@
           <w:t>其他</w:t>
         </w:r>
       </w:ins>
-      <w:ins w:id="34" w:author="董士崇" w:date="2021-03-11T11:05:00Z">
+      <w:ins w:id="36" w:author="董士崇" w:date="2021-03-11T11:05:00Z">
         <w:r>
           <w:rPr>
             <w:rFonts w:hint="eastAsia"/>
@@ -571,7 +587,7 @@
           <w:t>图块</w:t>
         </w:r>
       </w:ins>
-      <w:ins w:id="35" w:author="董士崇" w:date="2021-03-11T11:37:00Z">
+      <w:ins w:id="37" w:author="董士崇" w:date="2021-03-11T11:37:00Z">
         <w:r>
           <w:rPr>
             <w:rFonts w:hint="eastAsia"/>
@@ -579,7 +595,7 @@
           <w:t>（</w:t>
         </w:r>
       </w:ins>
-      <w:ins w:id="36" w:author="董士崇" w:date="2021-03-11T11:38:00Z">
+      <w:ins w:id="38" w:author="董士崇" w:date="2021-03-11T11:38:00Z">
         <w:r>
           <w:rPr>
             <w:rFonts w:hint="eastAsia"/>
@@ -587,7 +603,7 @@
           <w:t>或者圆</w:t>
         </w:r>
       </w:ins>
-      <w:ins w:id="37" w:author="董士崇" w:date="2021-03-11T11:37:00Z">
+      <w:ins w:id="39" w:author="董士崇" w:date="2021-03-11T11:37:00Z">
         <w:r>
           <w:rPr>
             <w:rFonts w:hint="eastAsia"/>
@@ -605,9 +621,9 @@
         </w:numPr>
         <w:ind w:firstLineChars="0"/>
         <w:rPr>
-          <w:ins w:id="38" w:author="董士崇" w:date="2021-03-11T13:27:00Z"/>
-        </w:rPr>
-        <w:pPrChange w:id="39" w:author="董士崇" w:date="2021-03-11T11:04:00Z">
+          <w:ins w:id="40" w:author="董士崇" w:date="2021-03-11T13:27:00Z"/>
+        </w:rPr>
+        <w:pPrChange w:id="41" w:author="董士崇" w:date="2021-03-11T11:04:00Z">
           <w:pPr>
             <w:pStyle w:val="a4"/>
             <w:numPr>
@@ -618,7 +634,7 @@
           </w:pPr>
         </w:pPrChange>
       </w:pPr>
-      <w:ins w:id="40" w:author="董士崇" w:date="2021-03-11T11:05:00Z">
+      <w:ins w:id="42" w:author="董士崇" w:date="2021-03-11T11:05:00Z">
         <w:r>
           <w:rPr>
             <w:rFonts w:hint="eastAsia"/>
@@ -645,9 +661,9 @@
         </w:numPr>
         <w:ind w:firstLineChars="0"/>
         <w:rPr>
-          <w:ins w:id="41" w:author="董士崇" w:date="2021-03-11T11:05:00Z"/>
-        </w:rPr>
-        <w:pPrChange w:id="42" w:author="董士崇" w:date="2021-03-11T13:27:00Z">
+          <w:ins w:id="43" w:author="董士崇" w:date="2021-03-11T11:05:00Z"/>
+        </w:rPr>
+        <w:pPrChange w:id="44" w:author="董士崇" w:date="2021-03-11T13:27:00Z">
           <w:pPr>
             <w:pStyle w:val="a4"/>
             <w:numPr>
@@ -658,7 +674,7 @@
           </w:pPr>
         </w:pPrChange>
       </w:pPr>
-      <w:ins w:id="43" w:author="董士崇" w:date="2021-03-11T13:27:00Z">
+      <w:ins w:id="45" w:author="董士崇" w:date="2021-03-11T13:27:00Z">
         <w:r>
           <w:t>防火卷帘</w:t>
         </w:r>
@@ -688,17 +704,17 @@
         </w:numPr>
         <w:ind w:firstLineChars="0"/>
         <w:rPr>
-          <w:ins w:id="44" w:author="董士崇" w:date="2021-03-11T11:05:00Z"/>
+          <w:ins w:id="46" w:author="董士崇" w:date="2021-03-11T11:05:00Z"/>
           <w:b/>
           <w:strike/>
           <w:color w:val="808080" w:themeColor="background1" w:themeShade="80"/>
-          <w:rPrChange w:id="45" w:author="董士崇" w:date="2021-03-11T13:27:00Z">
+          <w:rPrChange w:id="47" w:author="董士崇" w:date="2021-03-11T13:27:00Z">
             <w:rPr>
-              <w:ins w:id="46" w:author="董士崇" w:date="2021-03-11T11:05:00Z"/>
+              <w:ins w:id="48" w:author="董士崇" w:date="2021-03-11T11:05:00Z"/>
             </w:rPr>
           </w:rPrChange>
         </w:rPr>
-        <w:pPrChange w:id="47" w:author="董士崇" w:date="2021-03-11T11:04:00Z">
+        <w:pPrChange w:id="49" w:author="董士崇" w:date="2021-03-11T11:04:00Z">
           <w:pPr>
             <w:pStyle w:val="a4"/>
             <w:numPr>
@@ -709,14 +725,14 @@
           </w:pPr>
         </w:pPrChange>
       </w:pPr>
-      <w:ins w:id="48" w:author="董士崇" w:date="2021-03-11T11:05:00Z">
+      <w:ins w:id="50" w:author="董士崇" w:date="2021-03-11T11:05:00Z">
         <w:r>
           <w:rPr>
             <w:rFonts w:hint="eastAsia"/>
             <w:b/>
             <w:strike/>
             <w:color w:val="808080" w:themeColor="background1" w:themeShade="80"/>
-            <w:rPrChange w:id="49" w:author="董士崇" w:date="2021-03-11T13:27:00Z">
+            <w:rPrChange w:id="51" w:author="董士崇" w:date="2021-03-11T13:27:00Z">
               <w:rPr>
                 <w:rFonts w:hint="eastAsia"/>
               </w:rPr>
@@ -729,21 +745,21 @@
             <w:b/>
             <w:strike/>
             <w:color w:val="808080" w:themeColor="background1" w:themeShade="80"/>
-            <w:rPrChange w:id="50" w:author="董士崇" w:date="2021-03-11T13:27:00Z">
+            <w:rPrChange w:id="52" w:author="董士崇" w:date="2021-03-11T13:27:00Z">
               <w:rPr/>
             </w:rPrChange>
           </w:rPr>
           <w:t xml:space="preserve"> – N/A</w:t>
         </w:r>
       </w:ins>
-      <w:ins w:id="51" w:author="董士崇" w:date="2021-03-11T11:07:00Z">
+      <w:ins w:id="53" w:author="董士崇" w:date="2021-03-11T11:07:00Z">
         <w:r>
           <w:rPr>
             <w:rFonts w:hint="eastAsia"/>
             <w:b/>
             <w:strike/>
             <w:color w:val="808080" w:themeColor="background1" w:themeShade="80"/>
-            <w:rPrChange w:id="52" w:author="董士崇" w:date="2021-03-11T13:27:00Z">
+            <w:rPrChange w:id="54" w:author="董士崇" w:date="2021-03-11T13:27:00Z">
               <w:rPr>
                 <w:rFonts w:hint="eastAsia"/>
                 <w:b/>
@@ -764,9 +780,9 @@
         </w:numPr>
         <w:ind w:firstLineChars="0"/>
         <w:rPr>
-          <w:del w:id="53" w:author="董士崇" w:date="2021-03-11T13:27:00Z"/>
-        </w:rPr>
-        <w:pPrChange w:id="54" w:author="董士崇" w:date="2021-03-11T11:04:00Z">
+          <w:del w:id="55" w:author="董士崇" w:date="2021-03-11T13:27:00Z"/>
+        </w:rPr>
+        <w:pPrChange w:id="56" w:author="董士崇" w:date="2021-03-11T11:04:00Z">
           <w:pPr>
             <w:pStyle w:val="a4"/>
             <w:numPr>
@@ -847,7 +863,7 @@
         </w:rPr>
         <w:t>分析</w:t>
       </w:r>
-      <w:del w:id="55" w:author="董士崇" w:date="2021-03-11T13:25:00Z">
+      <w:del w:id="57" w:author="董士崇" w:date="2021-03-11T13:25:00Z">
         <w:r>
           <w:rPr>
             <w:rFonts w:hint="eastAsia"/>
@@ -939,10 +955,10 @@
         </w:numPr>
         <w:ind w:firstLineChars="0"/>
         <w:rPr>
-          <w:del w:id="56" w:author="董士崇" w:date="2021-03-11T13:25:00Z"/>
-        </w:rPr>
-      </w:pPr>
-      <w:del w:id="57" w:author="董士崇" w:date="2021-03-11T13:25:00Z">
+          <w:del w:id="58" w:author="董士崇" w:date="2021-03-11T13:25:00Z"/>
+        </w:rPr>
+      </w:pPr>
+      <w:del w:id="59" w:author="董士崇" w:date="2021-03-11T13:25:00Z">
         <w:r>
           <w:rPr>
             <w:rFonts w:hint="eastAsia"/>
@@ -1003,7 +1019,7 @@
         </w:rPr>
         <w:t>必须布置</w:t>
       </w:r>
-      <w:ins w:id="58" w:author="力 马" w:date="2021-02-20T09:26:00Z">
+      <w:ins w:id="60" w:author="力 马" w:date="2021-02-20T09:26:00Z">
         <w:r>
           <w:rPr>
             <w:rFonts w:hint="eastAsia"/>
@@ -1011,7 +1027,7 @@
           <w:t>的空间</w:t>
         </w:r>
       </w:ins>
-      <w:del w:id="59" w:author="力 马" w:date="2021-02-20T09:26:00Z">
+      <w:del w:id="61" w:author="力 马" w:date="2021-02-20T09:26:00Z">
         <w:r>
           <w:rPr>
             <w:rFonts w:hint="eastAsia"/>
@@ -1028,8 +1044,11 @@
           <w:numId w:val="1"/>
         </w:numPr>
         <w:ind w:firstLineChars="0"/>
-      </w:pPr>
-      <w:del w:id="60" w:author="力 马" w:date="2021-02-20T09:24:00Z">
+        <w:rPr>
+          <w:ins w:id="62" w:author="shichong dong" w:date="2021-03-24T22:39:00Z"/>
+        </w:rPr>
+      </w:pPr>
+      <w:del w:id="63" w:author="力 马" w:date="2021-02-20T09:24:00Z">
         <w:r>
           <w:rPr>
             <w:rFonts w:hint="eastAsia"/>
@@ -1046,7 +1065,7 @@
         </w:rPr>
         <w:t>等</w:t>
       </w:r>
-      <w:del w:id="61" w:author="力 马" w:date="2021-02-20T09:24:00Z">
+      <w:del w:id="64" w:author="力 马" w:date="2021-02-20T09:24:00Z">
         <w:r>
           <w:rPr>
             <w:rFonts w:hint="eastAsia"/>
@@ -1059,6 +1078,24 @@
       <w:pPr>
         <w:pStyle w:val="a4"/>
         <w:numPr>
+          <w:ilvl w:val="2"/>
+          <w:numId w:val="1"/>
+        </w:numPr>
+        <w:ind w:firstLineChars="0"/>
+      </w:pPr>
+      <w:ins w:id="65" w:author="shichong dong" w:date="2021-03-24T22:39:00Z">
+        <w:r>
+          <w:rPr>
+            <w:rFonts w:hint="eastAsia"/>
+          </w:rPr>
+          <w:t>必须保护</w:t>
+        </w:r>
+      </w:ins>
+    </w:p>
+    <w:p>
+      <w:pPr>
+        <w:pStyle w:val="a4"/>
+        <w:numPr>
           <w:ilvl w:val="1"/>
           <w:numId w:val="1"/>
         </w:numPr>
@@ -1070,7 +1107,7 @@
         </w:rPr>
         <w:t>可布置</w:t>
       </w:r>
-      <w:ins w:id="62" w:author="力 马" w:date="2021-02-20T09:26:00Z">
+      <w:ins w:id="66" w:author="力 马" w:date="2021-02-20T09:26:00Z">
         <w:r>
           <w:rPr>
             <w:rFonts w:hint="eastAsia"/>
@@ -1078,7 +1115,7 @@
           <w:t>的空间</w:t>
         </w:r>
       </w:ins>
-      <w:del w:id="63" w:author="力 马" w:date="2021-02-20T09:26:00Z">
+      <w:del w:id="67" w:author="力 马" w:date="2021-02-20T09:26:00Z">
         <w:r>
           <w:rPr>
             <w:rFonts w:hint="eastAsia"/>
@@ -1095,9 +1132,12 @@
           <w:numId w:val="1"/>
         </w:numPr>
         <w:ind w:firstLineChars="0"/>
-      </w:pPr>
-      <w:ins w:id="64" w:author="力 马" w:date="2021-02-20T09:25:00Z">
-        <w:del w:id="65" w:author="董士崇" w:date="2021-03-11T11:20:00Z">
+        <w:rPr>
+          <w:ins w:id="68" w:author="shichong dong" w:date="2021-03-24T22:39:00Z"/>
+        </w:rPr>
+      </w:pPr>
+      <w:ins w:id="69" w:author="力 马" w:date="2021-02-20T09:25:00Z">
+        <w:del w:id="70" w:author="董士崇" w:date="2021-03-11T11:20:00Z">
           <w:r>
             <w:rPr>
               <w:rFonts w:hint="eastAsia"/>
@@ -1112,8 +1152,8 @@
         </w:rPr>
         <w:t>停车区域</w:t>
       </w:r>
-      <w:ins w:id="66" w:author="力 马" w:date="2021-02-20T09:25:00Z">
-        <w:del w:id="67" w:author="董士崇" w:date="2021-03-11T11:21:00Z">
+      <w:ins w:id="71" w:author="力 马" w:date="2021-02-20T09:25:00Z">
+        <w:del w:id="72" w:author="董士崇" w:date="2021-03-11T11:21:00Z">
           <w:r>
             <w:rPr>
               <w:rFonts w:hint="eastAsia"/>
@@ -1122,8 +1162,8 @@
           </w:r>
         </w:del>
       </w:ins>
-      <w:ins w:id="68" w:author="力 马" w:date="2021-02-20T09:26:00Z">
-        <w:del w:id="69" w:author="董士崇" w:date="2021-03-11T11:21:00Z">
+      <w:ins w:id="73" w:author="力 马" w:date="2021-02-20T09:26:00Z">
+        <w:del w:id="74" w:author="董士崇" w:date="2021-03-11T11:21:00Z">
           <w:r>
             <w:rPr>
               <w:rFonts w:hint="eastAsia"/>
@@ -1137,6 +1177,24 @@
       <w:pPr>
         <w:pStyle w:val="a4"/>
         <w:numPr>
+          <w:ilvl w:val="2"/>
+          <w:numId w:val="1"/>
+        </w:numPr>
+        <w:ind w:firstLineChars="0"/>
+      </w:pPr>
+      <w:ins w:id="75" w:author="shichong dong" w:date="2021-03-24T22:39:00Z">
+        <w:r>
+          <w:rPr>
+            <w:rFonts w:hint="eastAsia"/>
+          </w:rPr>
+          <w:t>必须保护</w:t>
+        </w:r>
+      </w:ins>
+    </w:p>
+    <w:p>
+      <w:pPr>
+        <w:pStyle w:val="a4"/>
+        <w:numPr>
           <w:ilvl w:val="1"/>
           <w:numId w:val="1"/>
         </w:numPr>
@@ -1160,7 +1218,7 @@
         </w:rPr>
         <w:t>布置</w:t>
       </w:r>
-      <w:ins w:id="70" w:author="力 马" w:date="2021-02-20T09:26:00Z">
+      <w:ins w:id="76" w:author="力 马" w:date="2021-02-20T09:26:00Z">
         <w:r>
           <w:rPr>
             <w:rFonts w:hint="eastAsia"/>
@@ -1168,7 +1226,7 @@
           <w:t>的空间</w:t>
         </w:r>
       </w:ins>
-      <w:del w:id="71" w:author="力 马" w:date="2021-02-20T09:26:00Z">
+      <w:del w:id="77" w:author="力 马" w:date="2021-02-20T09:26:00Z">
         <w:r>
           <w:rPr>
             <w:rFonts w:hint="eastAsia"/>
@@ -1186,10 +1244,10 @@
         </w:numPr>
         <w:ind w:firstLineChars="0"/>
         <w:rPr>
-          <w:ins w:id="72" w:author="董士崇" w:date="2021-03-11T11:45:00Z"/>
-        </w:rPr>
-      </w:pPr>
-      <w:del w:id="73" w:author="力 马" w:date="2021-02-20T09:24:00Z">
+          <w:ins w:id="78" w:author="董士崇" w:date="2021-03-11T11:45:00Z"/>
+        </w:rPr>
+      </w:pPr>
+      <w:del w:id="79" w:author="力 马" w:date="2021-02-20T09:24:00Z">
         <w:r>
           <w:rPr>
             <w:rFonts w:hint="eastAsia"/>
@@ -1197,14 +1255,14 @@
           <w:delText>没有名字或者名字我们不关心的就是其他区域</w:delText>
         </w:r>
       </w:del>
-      <w:ins w:id="74" w:author="力 马" w:date="2021-02-20T09:24:00Z">
+      <w:ins w:id="80" w:author="力 马" w:date="2021-02-20T09:24:00Z">
         <w:r>
           <w:rPr>
             <w:rFonts w:hint="eastAsia"/>
           </w:rPr>
           <w:t>除</w:t>
         </w:r>
-        <w:del w:id="75" w:author="董士崇" w:date="2021-03-11T11:45:00Z">
+        <w:del w:id="81" w:author="董士崇" w:date="2021-03-11T11:45:00Z">
           <w:r>
             <w:rPr>
               <w:rFonts w:hint="eastAsia"/>
@@ -1219,8 +1277,8 @@
           <w:t>必须布置</w:t>
         </w:r>
       </w:ins>
-      <w:ins w:id="76" w:author="力 马" w:date="2021-02-20T09:26:00Z">
-        <w:del w:id="77" w:author="董士崇" w:date="2021-03-11T11:45:00Z">
+      <w:ins w:id="82" w:author="力 马" w:date="2021-02-20T09:26:00Z">
+        <w:del w:id="83" w:author="董士崇" w:date="2021-03-11T11:45:00Z">
           <w:r>
             <w:rPr>
               <w:rFonts w:hint="eastAsia"/>
@@ -1235,55 +1293,13 @@
           <w:t>空间</w:t>
         </w:r>
       </w:ins>
-      <w:ins w:id="78" w:author="力 马" w:date="2021-02-20T09:24:00Z">
+      <w:ins w:id="84" w:author="力 马" w:date="2021-02-20T09:24:00Z">
         <w:r>
           <w:rPr>
             <w:rFonts w:hint="eastAsia"/>
           </w:rPr>
           <w:t>和可布置</w:t>
         </w:r>
-      </w:ins>
-      <w:ins w:id="79" w:author="力 马" w:date="2021-02-20T09:26:00Z">
-        <w:del w:id="80" w:author="董士崇" w:date="2021-03-11T11:45:00Z">
-          <w:r>
-            <w:rPr>
-              <w:rFonts w:hint="eastAsia"/>
-            </w:rPr>
-            <w:delText>的</w:delText>
-          </w:r>
-        </w:del>
-        <w:r>
-          <w:rPr>
-            <w:rFonts w:hint="eastAsia"/>
-          </w:rPr>
-          <w:t>空间</w:t>
-        </w:r>
-      </w:ins>
-      <w:ins w:id="81" w:author="力 马" w:date="2021-02-20T09:25:00Z">
-        <w:r>
-          <w:rPr>
-            <w:rFonts w:hint="eastAsia"/>
-          </w:rPr>
-          <w:t>外</w:t>
-        </w:r>
-      </w:ins>
-      <w:ins w:id="82" w:author="董士崇" w:date="2021-03-11T11:45:00Z">
-        <w:r>
-          <w:rPr>
-            <w:rFonts w:hint="eastAsia"/>
-          </w:rPr>
-          <w:t>其他的</w:t>
-        </w:r>
-      </w:ins>
-      <w:ins w:id="83" w:author="力 马" w:date="2021-02-20T09:25:00Z">
-        <w:del w:id="84" w:author="董士崇" w:date="2021-03-11T11:45:00Z">
-          <w:r>
-            <w:rPr>
-              <w:rFonts w:hint="eastAsia"/>
-            </w:rPr>
-            <w:delText>都是不可布置</w:delText>
-          </w:r>
-        </w:del>
       </w:ins>
       <w:ins w:id="85" w:author="力 马" w:date="2021-02-20T09:26:00Z">
         <w:del w:id="86" w:author="董士崇" w:date="2021-03-11T11:45:00Z">
@@ -1302,7 +1318,49 @@
         </w:r>
       </w:ins>
       <w:ins w:id="87" w:author="力 马" w:date="2021-02-20T09:25:00Z">
-        <w:del w:id="88" w:author="董士崇" w:date="2021-03-11T11:47:00Z">
+        <w:r>
+          <w:rPr>
+            <w:rFonts w:hint="eastAsia"/>
+          </w:rPr>
+          <w:t>外</w:t>
+        </w:r>
+      </w:ins>
+      <w:ins w:id="88" w:author="董士崇" w:date="2021-03-11T11:45:00Z">
+        <w:r>
+          <w:rPr>
+            <w:rFonts w:hint="eastAsia"/>
+          </w:rPr>
+          <w:t>其他的</w:t>
+        </w:r>
+      </w:ins>
+      <w:ins w:id="89" w:author="力 马" w:date="2021-02-20T09:25:00Z">
+        <w:del w:id="90" w:author="董士崇" w:date="2021-03-11T11:45:00Z">
+          <w:r>
+            <w:rPr>
+              <w:rFonts w:hint="eastAsia"/>
+            </w:rPr>
+            <w:delText>都是不可布置</w:delText>
+          </w:r>
+        </w:del>
+      </w:ins>
+      <w:ins w:id="91" w:author="力 马" w:date="2021-02-20T09:26:00Z">
+        <w:del w:id="92" w:author="董士崇" w:date="2021-03-11T11:45:00Z">
+          <w:r>
+            <w:rPr>
+              <w:rFonts w:hint="eastAsia"/>
+            </w:rPr>
+            <w:delText>的</w:delText>
+          </w:r>
+        </w:del>
+        <w:r>
+          <w:rPr>
+            <w:rFonts w:hint="eastAsia"/>
+          </w:rPr>
+          <w:t>空间</w:t>
+        </w:r>
+      </w:ins>
+      <w:ins w:id="93" w:author="力 马" w:date="2021-02-20T09:25:00Z">
+        <w:del w:id="94" w:author="董士崇" w:date="2021-03-11T11:47:00Z">
           <w:r>
             <w:rPr>
               <w:rFonts w:hint="eastAsia"/>
@@ -1321,23 +1379,25 @@
         </w:numPr>
         <w:ind w:firstLineChars="0"/>
       </w:pPr>
-      <w:ins w:id="89" w:author="董士崇" w:date="2021-03-11T11:47:00Z">
-        <w:r>
-          <w:rPr>
-            <w:rFonts w:hint="eastAsia"/>
-          </w:rPr>
-          <w:t>此选项可开关</w:t>
-        </w:r>
-      </w:ins>
-      <w:ins w:id="90" w:author="力 马" w:date="2021-02-20T09:24:00Z">
-        <w:del w:id="91" w:author="董士崇" w:date="2021-03-11T11:47:00Z">
+      <w:ins w:id="95" w:author="董士崇" w:date="2021-03-11T11:47:00Z">
+        <w:del w:id="96" w:author="shichong dong" w:date="2021-03-24T22:40:00Z">
+          <w:r>
+            <w:rPr>
+              <w:rFonts w:hint="eastAsia"/>
+            </w:rPr>
+            <w:delText>此选项可开关</w:delText>
+          </w:r>
+        </w:del>
+      </w:ins>
+      <w:ins w:id="97" w:author="力 马" w:date="2021-02-20T09:24:00Z">
+        <w:del w:id="98" w:author="shichong dong" w:date="2021-03-24T22:40:00Z">
           <w:r>
             <w:rPr>
               <w:rFonts w:hint="eastAsia"/>
               <w:b/>
               <w:i/>
               <w:color w:val="FF0000"/>
-              <w:rPrChange w:id="92" w:author="董士崇" w:date="2021-03-11T11:46:00Z">
+              <w:rPrChange w:id="99" w:author="董士崇" w:date="2021-03-11T11:46:00Z">
                 <w:rPr>
                   <w:rFonts w:hint="eastAsia"/>
                 </w:rPr>
@@ -1347,15 +1407,15 @@
           </w:r>
         </w:del>
       </w:ins>
-      <w:ins w:id="93" w:author="力 马" w:date="2021-02-20T09:25:00Z">
-        <w:del w:id="94" w:author="董士崇" w:date="2021-03-11T11:47:00Z">
+      <w:ins w:id="100" w:author="力 马" w:date="2021-02-20T09:25:00Z">
+        <w:del w:id="101" w:author="shichong dong" w:date="2021-03-24T22:40:00Z">
           <w:r>
             <w:rPr>
               <w:rFonts w:hint="eastAsia"/>
               <w:b/>
               <w:i/>
               <w:color w:val="FF0000"/>
-              <w:rPrChange w:id="95" w:author="董士崇" w:date="2021-03-11T11:46:00Z">
+              <w:rPrChange w:id="102" w:author="董士崇" w:date="2021-03-11T11:46:00Z">
                 <w:rPr>
                   <w:rFonts w:hint="eastAsia"/>
                 </w:rPr>
@@ -1365,15 +1425,15 @@
           </w:r>
         </w:del>
       </w:ins>
-      <w:ins w:id="96" w:author="力 马" w:date="2021-02-20T09:26:00Z">
-        <w:del w:id="97" w:author="董士崇" w:date="2021-03-11T11:47:00Z">
+      <w:ins w:id="103" w:author="力 马" w:date="2021-02-20T09:26:00Z">
+        <w:del w:id="104" w:author="shichong dong" w:date="2021-03-24T22:40:00Z">
           <w:r>
             <w:rPr>
               <w:rFonts w:hint="eastAsia"/>
               <w:b/>
               <w:i/>
               <w:color w:val="FF0000"/>
-              <w:rPrChange w:id="98" w:author="董士崇" w:date="2021-03-11T11:46:00Z">
+              <w:rPrChange w:id="105" w:author="董士崇" w:date="2021-03-11T11:46:00Z">
                 <w:rPr>
                   <w:rFonts w:hint="eastAsia"/>
                 </w:rPr>
@@ -1383,15 +1443,15 @@
           </w:r>
         </w:del>
       </w:ins>
-      <w:ins w:id="99" w:author="力 马" w:date="2021-02-20T09:25:00Z">
-        <w:del w:id="100" w:author="董士崇" w:date="2021-03-11T11:47:00Z">
+      <w:ins w:id="106" w:author="力 马" w:date="2021-02-20T09:25:00Z">
+        <w:del w:id="107" w:author="shichong dong" w:date="2021-03-24T22:40:00Z">
           <w:r>
             <w:rPr>
               <w:rFonts w:hint="eastAsia"/>
               <w:b/>
               <w:i/>
               <w:color w:val="FF0000"/>
-              <w:rPrChange w:id="101" w:author="董士崇" w:date="2021-03-11T11:46:00Z">
+              <w:rPrChange w:id="108" w:author="董士崇" w:date="2021-03-11T11:46:00Z">
                 <w:rPr>
                   <w:rFonts w:hint="eastAsia"/>
                 </w:rPr>
@@ -1407,6 +1467,14 @@
           </w:r>
         </w:del>
       </w:ins>
+      <w:ins w:id="109" w:author="shichong dong" w:date="2021-03-24T22:40:00Z">
+        <w:r>
+          <w:rPr>
+            <w:rFonts w:hint="eastAsia"/>
+          </w:rPr>
+          <w:t>输入参数决定是否需要保护</w:t>
+        </w:r>
+      </w:ins>
     </w:p>
     <w:p>
       <w:pPr>
@@ -1417,7 +1485,7 @@
         </w:numPr>
         <w:ind w:firstLineChars="0"/>
         <w:rPr>
-          <w:ins w:id="102" w:author="董士崇" w:date="2021-03-11T11:47:00Z"/>
+          <w:ins w:id="110" w:author="董士崇" w:date="2021-03-11T11:47:00Z"/>
         </w:rPr>
       </w:pPr>
       <w:r>
@@ -1426,7 +1494,7 @@
         </w:rPr>
         <w:t>必须布置</w:t>
       </w:r>
-      <w:del w:id="103" w:author="力 马" w:date="2021-02-20T09:27:00Z">
+      <w:del w:id="111" w:author="力 马" w:date="2021-02-20T09:27:00Z">
         <w:r>
           <w:rPr>
             <w:rFonts w:hint="eastAsia"/>
@@ -1440,7 +1508,7 @@
         </w:rPr>
         <w:t>的</w:t>
       </w:r>
-      <w:del w:id="104" w:author="力 马" w:date="2021-02-20T09:27:00Z">
+      <w:del w:id="112" w:author="力 马" w:date="2021-02-20T09:27:00Z">
         <w:r>
           <w:rPr>
             <w:rFonts w:hint="eastAsia"/>
@@ -1457,7 +1525,7 @@
       <w:r>
         <w:t>的点位可以保护</w:t>
       </w:r>
-      <w:ins w:id="105" w:author="力 马" w:date="2021-02-20T09:27:00Z">
+      <w:ins w:id="113" w:author="力 马" w:date="2021-02-20T09:27:00Z">
         <w:r>
           <w:rPr>
             <w:rFonts w:hint="eastAsia"/>
@@ -1465,7 +1533,7 @@
           <w:t>可布置的空间</w:t>
         </w:r>
       </w:ins>
-      <w:del w:id="106" w:author="力 马" w:date="2021-02-20T09:26:00Z">
+      <w:del w:id="114" w:author="力 马" w:date="2021-02-20T09:26:00Z">
         <w:r>
           <w:delText>停车区域</w:delText>
         </w:r>
@@ -1476,7 +1544,7 @@
         </w:rPr>
         <w:t>和</w:t>
       </w:r>
-      <w:del w:id="107" w:author="力 马" w:date="2021-02-20T09:27:00Z">
+      <w:del w:id="115" w:author="力 马" w:date="2021-02-20T09:27:00Z">
         <w:r>
           <w:rPr>
             <w:rFonts w:hint="eastAsia"/>
@@ -1490,7 +1558,7 @@
           <w:delText>建筑</w:delText>
         </w:r>
       </w:del>
-      <w:ins w:id="108" w:author="力 马" w:date="2021-02-20T09:27:00Z">
+      <w:ins w:id="116" w:author="力 马" w:date="2021-02-20T09:27:00Z">
         <w:r>
           <w:rPr>
             <w:rFonts w:hint="eastAsia"/>
@@ -1513,7 +1581,7 @@
           <w:numId w:val="1"/>
         </w:numPr>
         <w:ind w:firstLineChars="0"/>
-        <w:pPrChange w:id="109" w:author="董士崇" w:date="2021-03-11T11:47:00Z">
+        <w:pPrChange w:id="117" w:author="董士崇" w:date="2021-03-11T11:47:00Z">
           <w:pPr>
             <w:pStyle w:val="a4"/>
             <w:numPr>
@@ -1524,8 +1592,8 @@
           </w:pPr>
         </w:pPrChange>
       </w:pPr>
-      <w:ins w:id="110" w:author="力 马" w:date="2021-02-20T09:23:00Z">
-        <w:del w:id="111" w:author="董士崇" w:date="2021-03-11T11:47:00Z">
+      <w:ins w:id="118" w:author="力 马" w:date="2021-02-20T09:23:00Z">
+        <w:del w:id="119" w:author="董士崇" w:date="2021-03-11T11:47:00Z">
           <w:r>
             <w:rPr>
               <w:rFonts w:hint="eastAsia"/>
@@ -1539,7 +1607,17 @@
           </w:rPr>
           <w:t>此选项可开关</w:t>
         </w:r>
-        <w:del w:id="112" w:author="董士崇" w:date="2021-03-11T11:47:00Z">
+      </w:ins>
+      <w:ins w:id="120" w:author="shichong dong" w:date="2021-03-24T22:40:00Z">
+        <w:r>
+          <w:rPr>
+            <w:rFonts w:hint="eastAsia"/>
+          </w:rPr>
+          <w:t>（输入参数）</w:t>
+        </w:r>
+      </w:ins>
+      <w:ins w:id="121" w:author="力 马" w:date="2021-02-20T09:23:00Z">
+        <w:del w:id="122" w:author="董士崇" w:date="2021-03-11T11:47:00Z">
           <w:r>
             <w:rPr>
               <w:rFonts w:hint="eastAsia"/>
@@ -1558,15 +1636,15 @@
         </w:numPr>
         <w:ind w:firstLineChars="0"/>
         <w:rPr>
-          <w:ins w:id="113" w:author="董士崇" w:date="2021-03-11T11:47:00Z"/>
-        </w:rPr>
-      </w:pPr>
-      <w:del w:id="114" w:author="力 马" w:date="2021-02-20T09:27:00Z">
+          <w:ins w:id="123" w:author="董士崇" w:date="2021-03-11T11:47:00Z"/>
+        </w:rPr>
+      </w:pPr>
+      <w:del w:id="124" w:author="力 马" w:date="2021-02-20T09:27:00Z">
         <w:r>
           <w:delText>停车区域</w:delText>
         </w:r>
       </w:del>
-      <w:ins w:id="115" w:author="力 马" w:date="2021-02-20T09:27:00Z">
+      <w:ins w:id="125" w:author="力 马" w:date="2021-02-20T09:27:00Z">
         <w:r>
           <w:rPr>
             <w:rFonts w:hint="eastAsia"/>
@@ -1577,7 +1655,7 @@
       <w:r>
         <w:t>的点位</w:t>
       </w:r>
-      <w:del w:id="116" w:author="力 马" w:date="2021-02-20T09:27:00Z">
+      <w:del w:id="126" w:author="力 马" w:date="2021-02-20T09:27:00Z">
         <w:r>
           <w:delText>保护</w:delText>
         </w:r>
@@ -1585,12 +1663,12 @@
       <w:r>
         <w:t>无法</w:t>
       </w:r>
-      <w:del w:id="117" w:author="力 马" w:date="2021-02-20T09:27:00Z">
+      <w:del w:id="127" w:author="力 马" w:date="2021-02-20T09:27:00Z">
         <w:r>
           <w:delText>用于</w:delText>
         </w:r>
       </w:del>
-      <w:ins w:id="118" w:author="力 马" w:date="2021-02-20T09:27:00Z">
+      <w:ins w:id="128" w:author="力 马" w:date="2021-02-20T09:27:00Z">
         <w:r>
           <w:rPr>
             <w:rFonts w:hint="eastAsia"/>
@@ -1604,7 +1682,7 @@
         </w:rPr>
         <w:t>必须布置</w:t>
       </w:r>
-      <w:ins w:id="119" w:author="力 马" w:date="2021-02-20T09:27:00Z">
+      <w:ins w:id="129" w:author="力 马" w:date="2021-02-20T09:27:00Z">
         <w:r>
           <w:rPr>
             <w:rFonts w:hint="eastAsia"/>
@@ -1612,7 +1690,7 @@
           <w:t>的空间</w:t>
         </w:r>
       </w:ins>
-      <w:del w:id="120" w:author="力 马" w:date="2021-02-20T09:27:00Z">
+      <w:del w:id="130" w:author="力 马" w:date="2021-02-20T09:27:00Z">
         <w:r>
           <w:rPr>
             <w:rFonts w:hint="eastAsia"/>
@@ -1626,7 +1704,7 @@
         </w:rPr>
         <w:t>，但可以用于保护</w:t>
       </w:r>
-      <w:del w:id="121" w:author="力 马" w:date="2021-02-20T09:28:00Z">
+      <w:del w:id="131" w:author="力 马" w:date="2021-02-20T09:28:00Z">
         <w:r>
           <w:rPr>
             <w:rFonts w:hint="eastAsia"/>
@@ -1640,7 +1718,7 @@
           <w:delText>建筑</w:delText>
         </w:r>
       </w:del>
-      <w:ins w:id="122" w:author="力 马" w:date="2021-02-20T09:28:00Z">
+      <w:ins w:id="132" w:author="力 马" w:date="2021-02-20T09:28:00Z">
         <w:r>
           <w:rPr>
             <w:rFonts w:hint="eastAsia"/>
@@ -1663,7 +1741,7 @@
           <w:numId w:val="1"/>
         </w:numPr>
         <w:ind w:firstLineChars="0"/>
-        <w:pPrChange w:id="123" w:author="董士崇" w:date="2021-03-11T11:47:00Z">
+        <w:pPrChange w:id="133" w:author="董士崇" w:date="2021-03-11T11:47:00Z">
           <w:pPr>
             <w:pStyle w:val="a4"/>
             <w:numPr>
@@ -1674,8 +1752,8 @@
           </w:pPr>
         </w:pPrChange>
       </w:pPr>
-      <w:ins w:id="124" w:author="力 马" w:date="2021-02-20T09:23:00Z">
-        <w:del w:id="125" w:author="董士崇" w:date="2021-03-11T11:47:00Z">
+      <w:ins w:id="134" w:author="力 马" w:date="2021-02-20T09:23:00Z">
+        <w:del w:id="135" w:author="董士崇" w:date="2021-03-11T11:47:00Z">
           <w:r>
             <w:rPr>
               <w:rFonts w:hint="eastAsia"/>
@@ -1689,7 +1767,17 @@
           </w:rPr>
           <w:t>此选项可开关</w:t>
         </w:r>
-        <w:del w:id="126" w:author="董士崇" w:date="2021-03-11T11:47:00Z">
+      </w:ins>
+      <w:ins w:id="136" w:author="shichong dong" w:date="2021-03-24T22:40:00Z">
+        <w:r>
+          <w:rPr>
+            <w:rFonts w:hint="eastAsia"/>
+          </w:rPr>
+          <w:t>（输入参数）</w:t>
+        </w:r>
+      </w:ins>
+      <w:ins w:id="137" w:author="力 马" w:date="2021-02-20T09:23:00Z">
+        <w:del w:id="138" w:author="董士崇" w:date="2021-03-11T11:47:00Z">
           <w:r>
             <w:rPr>
               <w:rFonts w:hint="eastAsia"/>
@@ -1708,10 +1796,10 @@
         </w:numPr>
         <w:ind w:firstLineChars="0"/>
         <w:rPr>
-          <w:del w:id="127" w:author="力 马" w:date="2021-02-20T09:28:00Z"/>
-        </w:rPr>
-      </w:pPr>
-      <w:del w:id="128" w:author="力 马" w:date="2021-02-20T09:28:00Z">
+          <w:del w:id="139" w:author="力 马" w:date="2021-02-20T09:28:00Z"/>
+        </w:rPr>
+      </w:pPr>
+      <w:del w:id="140" w:author="力 马" w:date="2021-02-20T09:28:00Z">
         <w:r>
           <w:rPr>
             <w:rFonts w:hint="eastAsia"/>
@@ -1868,7 +1956,7 @@
         </w:numPr>
         <w:ind w:firstLineChars="0"/>
         <w:rPr>
-          <w:ins w:id="129" w:author="董士崇" w:date="2021-03-22T10:59:00Z"/>
+          <w:ins w:id="141" w:author="董士崇" w:date="2021-03-22T10:59:00Z"/>
         </w:rPr>
       </w:pPr>
       <w:r>
@@ -1880,7 +1968,7 @@
       <w:r>
         <w:t>墙</w:t>
       </w:r>
-      <w:ins w:id="130" w:author="董士崇" w:date="2021-03-22T11:00:00Z">
+      <w:ins w:id="142" w:author="董士崇" w:date="2021-03-22T11:00:00Z">
         <w:r>
           <w:rPr>
             <w:rFonts w:hint="eastAsia"/>
@@ -1888,7 +1976,7 @@
           <w:t>或</w:t>
         </w:r>
       </w:ins>
-      <w:del w:id="131" w:author="董士崇" w:date="2021-03-22T11:00:00Z">
+      <w:del w:id="143" w:author="董士崇" w:date="2021-03-22T11:00:00Z">
         <w:r>
           <w:delText>和</w:delText>
         </w:r>
@@ -1896,7 +1984,7 @@
       <w:r>
         <w:t>柱</w:t>
       </w:r>
-      <w:del w:id="132" w:author="董士崇" w:date="2021-03-22T11:00:00Z">
+      <w:del w:id="144" w:author="董士崇" w:date="2021-03-22T11:00:00Z">
         <w:r>
           <w:rPr>
             <w:rFonts w:hint="eastAsia"/>
@@ -1913,7 +2001,7 @@
       <w:r>
         <w:t>布置点位</w:t>
       </w:r>
-      <w:del w:id="133" w:author="董士崇" w:date="2021-03-22T11:14:00Z">
+      <w:del w:id="145" w:author="董士崇" w:date="2021-03-22T11:14:00Z">
         <w:r>
           <w:rPr>
             <w:rFonts w:hint="eastAsia"/>
@@ -1931,10 +2019,10 @@
         </w:numPr>
         <w:ind w:firstLineChars="0"/>
         <w:rPr>
-          <w:ins w:id="134" w:author="董士崇" w:date="2021-03-22T11:00:00Z"/>
-        </w:rPr>
-      </w:pPr>
-      <w:ins w:id="135" w:author="董士崇" w:date="2021-03-22T10:59:00Z">
+          <w:ins w:id="146" w:author="董士崇" w:date="2021-03-22T11:00:00Z"/>
+        </w:rPr>
+      </w:pPr>
+      <w:ins w:id="147" w:author="董士崇" w:date="2021-03-22T10:59:00Z">
         <w:r>
           <w:rPr>
             <w:rFonts w:hint="eastAsia"/>
@@ -1942,7 +2030,7 @@
           <w:t>优先放置在</w:t>
         </w:r>
       </w:ins>
-      <w:ins w:id="136" w:author="董士崇" w:date="2021-03-22T11:13:00Z">
+      <w:ins w:id="148" w:author="董士崇" w:date="2021-03-22T11:13:00Z">
         <w:r>
           <w:rPr>
             <w:rFonts w:hint="eastAsia"/>
@@ -1950,7 +2038,7 @@
           <w:t>空间轮廓线内</w:t>
         </w:r>
       </w:ins>
-      <w:ins w:id="137" w:author="董士崇" w:date="2021-03-22T10:59:00Z">
+      <w:ins w:id="149" w:author="董士崇" w:date="2021-03-22T10:59:00Z">
         <w:r>
           <w:rPr>
             <w:rFonts w:hint="eastAsia"/>
@@ -1958,7 +2046,7 @@
           <w:t>孤立的墙</w:t>
         </w:r>
       </w:ins>
-      <w:ins w:id="138" w:author="董士崇" w:date="2021-03-22T11:00:00Z">
+      <w:ins w:id="150" w:author="董士崇" w:date="2021-03-22T11:00:00Z">
         <w:r>
           <w:rPr>
             <w:rFonts w:hint="eastAsia"/>
@@ -1966,7 +2054,7 @@
           <w:t>或</w:t>
         </w:r>
       </w:ins>
-      <w:ins w:id="139" w:author="董士崇" w:date="2021-03-22T10:59:00Z">
+      <w:ins w:id="151" w:author="董士崇" w:date="2021-03-22T10:59:00Z">
         <w:r>
           <w:rPr>
             <w:rFonts w:hint="eastAsia"/>
@@ -1984,7 +2072,7 @@
         </w:numPr>
         <w:ind w:firstLineChars="0"/>
       </w:pPr>
-      <w:ins w:id="140" w:author="董士崇" w:date="2021-03-22T11:00:00Z">
+      <w:ins w:id="152" w:author="董士崇" w:date="2021-03-22T11:00:00Z">
         <w:r>
           <w:rPr>
             <w:rFonts w:hint="eastAsia"/>
@@ -1998,7 +2086,7 @@
           <w:t>孤立的墙或</w:t>
         </w:r>
       </w:ins>
-      <w:ins w:id="141" w:author="董士崇" w:date="2021-03-22T11:01:00Z">
+      <w:ins w:id="153" w:author="董士崇" w:date="2021-03-22T11:01:00Z">
         <w:r>
           <w:rPr>
             <w:rFonts w:hint="eastAsia"/>
@@ -2073,6 +2161,7 @@
         <w:rPr>
           <w:rFonts w:hint="eastAsia"/>
         </w:rPr>
+        <w:lastRenderedPageBreak/>
         <w:t>布置顺序</w:t>
       </w:r>
       <w:r>
@@ -2132,7 +2221,6 @@
         <w:ind w:firstLineChars="0"/>
       </w:pPr>
       <w:r>
-        <w:lastRenderedPageBreak/>
         <w:t>其次排水沟附近布置</w:t>
       </w:r>
     </w:p>
@@ -2145,7 +2233,7 @@
         </w:numPr>
         <w:ind w:firstLineChars="0"/>
         <w:rPr>
-          <w:ins w:id="142" w:author="力 马" w:date="2021-02-20T09:30:00Z"/>
+          <w:ins w:id="154" w:author="力 马" w:date="2021-02-20T09:30:00Z"/>
         </w:rPr>
       </w:pPr>
       <w:r>
@@ -2161,10 +2249,10 @@
         </w:numPr>
         <w:ind w:firstLineChars="0"/>
         <w:rPr>
-          <w:ins w:id="143" w:author="力 马" w:date="2021-02-20T09:31:00Z"/>
-        </w:rPr>
-      </w:pPr>
-      <w:ins w:id="144" w:author="力 马" w:date="2021-02-20T09:31:00Z">
+          <w:ins w:id="155" w:author="力 马" w:date="2021-02-20T09:31:00Z"/>
+        </w:rPr>
+      </w:pPr>
+      <w:ins w:id="156" w:author="力 马" w:date="2021-02-20T09:31:00Z">
         <w:r>
           <w:rPr>
             <w:rFonts w:hint="eastAsia"/>
@@ -2182,10 +2270,10 @@
         </w:numPr>
         <w:ind w:firstLineChars="0"/>
         <w:rPr>
-          <w:ins w:id="145" w:author="董士崇" w:date="2021-02-20T11:56:00Z"/>
-        </w:rPr>
-      </w:pPr>
-      <w:ins w:id="146" w:author="力 马" w:date="2021-02-20T09:31:00Z">
+          <w:ins w:id="157" w:author="董士崇" w:date="2021-02-20T11:56:00Z"/>
+        </w:rPr>
+      </w:pPr>
+      <w:ins w:id="158" w:author="力 马" w:date="2021-02-20T09:31:00Z">
         <w:r>
           <w:rPr>
             <w:rFonts w:hint="eastAsia"/>
@@ -2202,7 +2290,7 @@
           <w:t xml:space="preserve"> 、门洞处、人防门处、防火卷帘处等</w:t>
         </w:r>
       </w:ins>
-      <w:ins w:id="147" w:author="力 马" w:date="2021-02-20T09:32:00Z">
+      <w:ins w:id="159" w:author="力 马" w:date="2021-02-20T09:32:00Z">
         <w:r>
           <w:rPr>
             <w:rFonts w:hint="eastAsia"/>
@@ -2220,10 +2308,10 @@
         </w:numPr>
         <w:ind w:firstLineChars="0"/>
         <w:rPr>
-          <w:ins w:id="148" w:author="力 马" w:date="2021-02-20T09:32:00Z"/>
-        </w:rPr>
-      </w:pPr>
-      <w:ins w:id="149" w:author="董士崇" w:date="2021-02-20T11:56:00Z">
+          <w:ins w:id="160" w:author="力 马" w:date="2021-02-20T09:32:00Z"/>
+        </w:rPr>
+      </w:pPr>
+      <w:ins w:id="161" w:author="董士崇" w:date="2021-02-20T11:56:00Z">
         <w:r>
           <w:rPr>
             <w:rFonts w:hint="eastAsia"/>
@@ -2241,10 +2329,10 @@
         </w:numPr>
         <w:ind w:firstLineChars="0"/>
         <w:rPr>
-          <w:ins w:id="150" w:author="力 马" w:date="2021-02-20T09:32:00Z"/>
-        </w:rPr>
-      </w:pPr>
-      <w:ins w:id="151" w:author="力 马" w:date="2021-02-20T09:32:00Z">
+          <w:ins w:id="162" w:author="力 马" w:date="2021-02-20T09:32:00Z"/>
+        </w:rPr>
+      </w:pPr>
+      <w:ins w:id="163" w:author="力 马" w:date="2021-02-20T09:32:00Z">
         <w:r>
           <w:rPr>
             <w:rFonts w:hint="eastAsia"/>
@@ -2268,10 +2356,10 @@
         </w:numPr>
         <w:ind w:firstLineChars="0"/>
         <w:rPr>
-          <w:ins w:id="152" w:author="董士崇" w:date="2021-02-20T11:52:00Z"/>
-        </w:rPr>
-      </w:pPr>
-      <w:ins w:id="153" w:author="力 马" w:date="2021-02-20T09:33:00Z">
+          <w:ins w:id="164" w:author="董士崇" w:date="2021-02-20T11:52:00Z"/>
+        </w:rPr>
+      </w:pPr>
+      <w:ins w:id="165" w:author="力 马" w:date="2021-02-20T09:33:00Z">
         <w:r>
           <w:rPr>
             <w:rFonts w:hint="eastAsia"/>
@@ -2289,10 +2377,10 @@
         </w:numPr>
         <w:ind w:firstLineChars="0"/>
         <w:rPr>
-          <w:ins w:id="154" w:author="力 马" w:date="2021-02-20T09:32:00Z"/>
-        </w:rPr>
-      </w:pPr>
-      <w:ins w:id="155" w:author="董士崇" w:date="2021-02-20T11:56:00Z">
+          <w:ins w:id="166" w:author="力 马" w:date="2021-02-20T09:32:00Z"/>
+        </w:rPr>
+      </w:pPr>
+      <w:ins w:id="167" w:author="董士崇" w:date="2021-02-20T11:56:00Z">
         <w:r>
           <w:rPr>
             <w:rFonts w:hint="eastAsia"/>
@@ -2300,7 +2388,7 @@
           <w:t>可以后处理，即</w:t>
         </w:r>
       </w:ins>
-      <w:ins w:id="156" w:author="董士崇" w:date="2021-02-20T11:57:00Z">
+      <w:ins w:id="168" w:author="董士崇" w:date="2021-02-20T11:57:00Z">
         <w:r>
           <w:rPr>
             <w:rFonts w:hint="eastAsia"/>
@@ -2318,9 +2406,9 @@
     <w:p>
       <w:pPr>
         <w:rPr>
-          <w:del w:id="157" w:author="力 马" w:date="2021-02-20T09:30:00Z"/>
-        </w:rPr>
-        <w:pPrChange w:id="158" w:author="力 马" w:date="2021-02-20T09:30:00Z">
+          <w:del w:id="169" w:author="力 马" w:date="2021-02-20T09:30:00Z"/>
+        </w:rPr>
+        <w:pPrChange w:id="170" w:author="力 马" w:date="2021-02-20T09:30:00Z">
           <w:pPr>
             <w:pStyle w:val="a4"/>
             <w:numPr>
@@ -2469,12 +2557,12 @@
         </w:numPr>
         <w:ind w:firstLineChars="0"/>
         <w:rPr>
-          <w:del w:id="159" w:author="董士崇" w:date="2021-03-11T13:29:00Z"/>
+          <w:del w:id="171" w:author="董士崇" w:date="2021-03-11T13:29:00Z"/>
           <w:b/>
           <w:color w:val="FF0000"/>
         </w:rPr>
       </w:pPr>
-      <w:del w:id="160" w:author="董士崇" w:date="2021-03-11T13:29:00Z">
+      <w:del w:id="172" w:author="董士崇" w:date="2021-03-11T13:29:00Z">
         <w:r>
           <w:rPr>
             <w:rFonts w:hint="eastAsia"/>
@@ -2484,7 +2572,7 @@
           <w:delText>空间</w:delText>
         </w:r>
       </w:del>
-      <w:del w:id="161" w:author="董士崇" w:date="2021-02-20T13:17:00Z">
+      <w:del w:id="173" w:author="董士崇" w:date="2021-02-20T13:17:00Z">
         <w:r>
           <w:rPr>
             <w:rFonts w:hint="eastAsia"/>
@@ -2494,7 +2582,7 @@
           <w:delText>的联通</w:delText>
         </w:r>
       </w:del>
-      <w:del w:id="162" w:author="董士崇" w:date="2021-03-11T13:29:00Z">
+      <w:del w:id="174" w:author="董士崇" w:date="2021-03-11T13:29:00Z">
         <w:r>
           <w:rPr>
             <w:rFonts w:hint="eastAsia"/>
@@ -2963,10 +3051,10 @@
     <w:p>
       <w:pPr>
         <w:rPr>
-          <w:del w:id="163" w:author="董士崇" w:date="2021-03-11T12:56:00Z"/>
-        </w:rPr>
-      </w:pPr>
-      <w:ins w:id="164" w:author="董士崇" w:date="2021-03-22T13:37:00Z">
+          <w:del w:id="175" w:author="董士崇" w:date="2021-03-11T12:56:00Z"/>
+        </w:rPr>
+      </w:pPr>
+      <w:ins w:id="176" w:author="董士崇" w:date="2021-03-22T13:37:00Z">
         <w:r>
           <w:fldChar w:fldCharType="begin"/>
         </w:r>
@@ -2977,7 +3065,7 @@
       <w:r>
         <w:instrText>https://github.com/thinks/fast-marching-method</w:instrText>
       </w:r>
-      <w:ins w:id="165" w:author="董士崇" w:date="2021-03-22T13:37:00Z">
+      <w:ins w:id="177" w:author="董士崇" w:date="2021-03-22T13:37:00Z">
         <w:r>
           <w:instrText xml:space="preserve">" </w:instrText>
         </w:r>
@@ -2991,7 +3079,7 @@
         </w:rPr>
         <w:t>https://github.com/thinks/fast-marching-method</w:t>
       </w:r>
-      <w:ins w:id="166" w:author="董士崇" w:date="2021-03-22T13:37:00Z">
+      <w:ins w:id="178" w:author="董士崇" w:date="2021-03-22T13:37:00Z">
         <w:r>
           <w:fldChar w:fldCharType="end"/>
         </w:r>
@@ -3000,91 +3088,7 @@
     <w:p>
       <w:pPr>
         <w:rPr>
-          <w:ins w:id="167" w:author="董士崇" w:date="2021-03-22T13:37:00Z"/>
-        </w:rPr>
-      </w:pPr>
-    </w:p>
-    <w:p>
-      <w:pPr>
-        <w:rPr>
-          <w:ins w:id="168" w:author="董士崇" w:date="2021-03-22T13:37:00Z"/>
-        </w:rPr>
-      </w:pPr>
-    </w:p>
-    <w:p>
-      <w:pPr>
-        <w:rPr>
-          <w:ins w:id="169" w:author="董士崇" w:date="2021-03-22T13:38:00Z"/>
-        </w:rPr>
-      </w:pPr>
-    </w:p>
-    <w:p>
-      <w:pPr>
-        <w:rPr>
-          <w:ins w:id="170" w:author="董士崇" w:date="2021-03-22T13:38:00Z"/>
-        </w:rPr>
-      </w:pPr>
-    </w:p>
-    <w:p>
-      <w:pPr>
-        <w:rPr>
-          <w:ins w:id="171" w:author="董士崇" w:date="2021-03-22T13:38:00Z"/>
-        </w:rPr>
-      </w:pPr>
-    </w:p>
-    <w:p>
-      <w:pPr>
-        <w:rPr>
-          <w:ins w:id="172" w:author="董士崇" w:date="2021-03-22T13:38:00Z"/>
-        </w:rPr>
-      </w:pPr>
-    </w:p>
-    <w:p>
-      <w:pPr>
-        <w:rPr>
-          <w:ins w:id="173" w:author="董士崇" w:date="2021-03-22T13:38:00Z"/>
-        </w:rPr>
-      </w:pPr>
-    </w:p>
-    <w:p>
-      <w:pPr>
-        <w:rPr>
-          <w:ins w:id="174" w:author="董士崇" w:date="2021-03-22T13:38:00Z"/>
-        </w:rPr>
-      </w:pPr>
-    </w:p>
-    <w:p>
-      <w:pPr>
-        <w:rPr>
-          <w:ins w:id="175" w:author="董士崇" w:date="2021-03-22T13:38:00Z"/>
-        </w:rPr>
-      </w:pPr>
-    </w:p>
-    <w:p>
-      <w:pPr>
-        <w:rPr>
-          <w:ins w:id="176" w:author="董士崇" w:date="2021-03-22T13:38:00Z"/>
-        </w:rPr>
-      </w:pPr>
-    </w:p>
-    <w:p>
-      <w:pPr>
-        <w:rPr>
-          <w:ins w:id="177" w:author="董士崇" w:date="2021-03-22T13:38:00Z"/>
-        </w:rPr>
-      </w:pPr>
-    </w:p>
-    <w:p>
-      <w:pPr>
-        <w:rPr>
-          <w:ins w:id="178" w:author="董士崇" w:date="2021-03-22T13:38:00Z"/>
-        </w:rPr>
-      </w:pPr>
-    </w:p>
-    <w:p>
-      <w:pPr>
-        <w:rPr>
-          <w:ins w:id="179" w:author="董士崇" w:date="2021-03-22T13:38:00Z"/>
+          <w:ins w:id="179" w:author="董士崇" w:date="2021-03-22T13:37:00Z"/>
         </w:rPr>
       </w:pPr>
     </w:p>
@@ -3094,14 +3098,95 @@
           <w:ins w:id="180" w:author="董士崇" w:date="2021-03-22T13:37:00Z"/>
         </w:rPr>
       </w:pPr>
-      <w:bookmarkStart w:id="181" w:name="_GoBack"/>
-      <w:bookmarkEnd w:id="181"/>
-      <w:ins w:id="182" w:author="董士崇" w:date="2021-03-22T13:37:00Z">
-        <w:r>
-          <w:rPr>
-            <w:rFonts w:hint="eastAsia"/>
-          </w:rPr>
-          <w:lastRenderedPageBreak/>
+    </w:p>
+    <w:p>
+      <w:pPr>
+        <w:rPr>
+          <w:ins w:id="181" w:author="董士崇" w:date="2021-03-22T13:38:00Z"/>
+        </w:rPr>
+      </w:pPr>
+    </w:p>
+    <w:p>
+      <w:pPr>
+        <w:rPr>
+          <w:ins w:id="182" w:author="董士崇" w:date="2021-03-22T13:38:00Z"/>
+        </w:rPr>
+      </w:pPr>
+    </w:p>
+    <w:p>
+      <w:pPr>
+        <w:rPr>
+          <w:ins w:id="183" w:author="董士崇" w:date="2021-03-22T13:38:00Z"/>
+        </w:rPr>
+      </w:pPr>
+    </w:p>
+    <w:p>
+      <w:pPr>
+        <w:rPr>
+          <w:ins w:id="184" w:author="董士崇" w:date="2021-03-22T13:38:00Z"/>
+        </w:rPr>
+      </w:pPr>
+    </w:p>
+    <w:p>
+      <w:pPr>
+        <w:rPr>
+          <w:ins w:id="185" w:author="董士崇" w:date="2021-03-22T13:38:00Z"/>
+        </w:rPr>
+      </w:pPr>
+    </w:p>
+    <w:p>
+      <w:pPr>
+        <w:rPr>
+          <w:ins w:id="186" w:author="董士崇" w:date="2021-03-22T13:38:00Z"/>
+        </w:rPr>
+      </w:pPr>
+    </w:p>
+    <w:p>
+      <w:pPr>
+        <w:rPr>
+          <w:ins w:id="187" w:author="董士崇" w:date="2021-03-22T13:38:00Z"/>
+        </w:rPr>
+      </w:pPr>
+    </w:p>
+    <w:p>
+      <w:pPr>
+        <w:rPr>
+          <w:ins w:id="188" w:author="董士崇" w:date="2021-03-22T13:38:00Z"/>
+        </w:rPr>
+      </w:pPr>
+    </w:p>
+    <w:p>
+      <w:pPr>
+        <w:rPr>
+          <w:ins w:id="189" w:author="董士崇" w:date="2021-03-22T13:38:00Z"/>
+        </w:rPr>
+      </w:pPr>
+    </w:p>
+    <w:p>
+      <w:pPr>
+        <w:rPr>
+          <w:ins w:id="190" w:author="董士崇" w:date="2021-03-22T13:38:00Z"/>
+        </w:rPr>
+      </w:pPr>
+    </w:p>
+    <w:p>
+      <w:pPr>
+        <w:rPr>
+          <w:ins w:id="191" w:author="董士崇" w:date="2021-03-22T13:38:00Z"/>
+        </w:rPr>
+      </w:pPr>
+    </w:p>
+    <w:p>
+      <w:pPr>
+        <w:rPr>
+          <w:ins w:id="192" w:author="董士崇" w:date="2021-03-22T13:37:00Z"/>
+        </w:rPr>
+      </w:pPr>
+      <w:ins w:id="193" w:author="董士崇" w:date="2021-03-22T13:37:00Z">
+        <w:r>
+          <w:rPr>
+            <w:rFonts w:hint="eastAsia"/>
+          </w:rPr>
           <w:t>附录：</w:t>
         </w:r>
       </w:ins>
@@ -3109,10 +3194,10 @@
     <w:p>
       <w:pPr>
         <w:rPr>
-          <w:ins w:id="183" w:author="董士崇" w:date="2021-03-22T13:37:00Z"/>
-        </w:rPr>
-      </w:pPr>
-      <w:ins w:id="184" w:author="董士崇" w:date="2021-03-22T13:37:00Z">
+          <w:ins w:id="194" w:author="董士崇" w:date="2021-03-22T13:37:00Z"/>
+        </w:rPr>
+      </w:pPr>
+      <w:ins w:id="195" w:author="董士崇" w:date="2021-03-22T13:37:00Z">
         <w:r>
           <w:rPr>
             <w:rFonts w:hint="eastAsia"/>
@@ -3124,11 +3209,10 @@
     <w:p>
       <w:pPr>
         <w:rPr>
-          <w:ins w:id="185" w:author="董士崇" w:date="2021-03-22T13:37:00Z"/>
-          <w:rFonts w:hint="eastAsia"/>
-        </w:rPr>
-      </w:pPr>
-      <w:ins w:id="186" w:author="董士崇" w:date="2021-03-22T13:38:00Z">
+          <w:ins w:id="196" w:author="董士崇" w:date="2021-03-22T13:37:00Z"/>
+        </w:rPr>
+      </w:pPr>
+      <w:ins w:id="197" w:author="董士崇" w:date="2021-03-22T13:38:00Z">
         <w:r>
           <w:rPr>
             <w:noProof/>
@@ -3196,7 +3280,7 @@
 </file>
 
 <file path=word/endnotes.xml><?xml version="1.0" encoding="utf-8"?>
-<w:endnotes xmlns:wpc="http://schemas.microsoft.com/office/word/2010/wordprocessingCanvas" xmlns:cx="http://schemas.microsoft.com/office/drawing/2014/chartex" xmlns:mc="http://schemas.openxmlformats.org/markup-compatibility/2006" xmlns:o="urn:schemas-microsoft-com:office:office" xmlns:r="http://schemas.openxmlformats.org/officeDocument/2006/relationships" xmlns:m="http://schemas.openxmlformats.org/officeDocument/2006/math" xmlns:v="urn:schemas-microsoft-com:vml" xmlns:wp14="http://schemas.microsoft.com/office/word/2010/wordprocessingDrawing" xmlns:wp="http://schemas.openxmlformats.org/drawingml/2006/wordprocessingDrawing" xmlns:w10="urn:schemas-microsoft-com:office:word" xmlns:w="http://schemas.openxmlformats.org/wordprocessingml/2006/main" xmlns:w14="http://schemas.microsoft.com/office/word/2010/wordml" xmlns:w15="http://schemas.microsoft.com/office/word/2012/wordml" xmlns:w16se="http://schemas.microsoft.com/office/word/2015/wordml/symex" xmlns:wpg="http://schemas.microsoft.com/office/word/2010/wordprocessingGroup" xmlns:wpi="http://schemas.microsoft.com/office/word/2010/wordprocessingInk" xmlns:wne="http://schemas.microsoft.com/office/word/2006/wordml" xmlns:wps="http://schemas.microsoft.com/office/word/2010/wordprocessingShape" mc:Ignorable="w14 w15 w16se wp14">
+<w:endnotes xmlns:wpc="http://schemas.microsoft.com/office/word/2010/wordprocessingCanvas" xmlns:cx="http://schemas.microsoft.com/office/drawing/2014/chartex" xmlns:cx1="http://schemas.microsoft.com/office/drawing/2015/9/8/chartex" xmlns:cx2="http://schemas.microsoft.com/office/drawing/2015/10/21/chartex" xmlns:cx3="http://schemas.microsoft.com/office/drawing/2016/5/9/chartex" xmlns:cx4="http://schemas.microsoft.com/office/drawing/2016/5/10/chartex" xmlns:cx5="http://schemas.microsoft.com/office/drawing/2016/5/11/chartex" xmlns:cx6="http://schemas.microsoft.com/office/drawing/2016/5/12/chartex" xmlns:cx7="http://schemas.microsoft.com/office/drawing/2016/5/13/chartex" xmlns:cx8="http://schemas.microsoft.com/office/drawing/2016/5/14/chartex" xmlns:mc="http://schemas.openxmlformats.org/markup-compatibility/2006" xmlns:aink="http://schemas.microsoft.com/office/drawing/2016/ink" xmlns:am3d="http://schemas.microsoft.com/office/drawing/2017/model3d" xmlns:o="urn:schemas-microsoft-com:office:office" xmlns:r="http://schemas.openxmlformats.org/officeDocument/2006/relationships" xmlns:m="http://schemas.openxmlformats.org/officeDocument/2006/math" xmlns:v="urn:schemas-microsoft-com:vml" xmlns:wp14="http://schemas.microsoft.com/office/word/2010/wordprocessingDrawing" xmlns:wp="http://schemas.openxmlformats.org/drawingml/2006/wordprocessingDrawing" xmlns:w10="urn:schemas-microsoft-com:office:word" xmlns:w="http://schemas.openxmlformats.org/wordprocessingml/2006/main" xmlns:w14="http://schemas.microsoft.com/office/word/2010/wordml" xmlns:w15="http://schemas.microsoft.com/office/word/2012/wordml" xmlns:w16cex="http://schemas.microsoft.com/office/word/2018/wordml/cex" xmlns:w16cid="http://schemas.microsoft.com/office/word/2016/wordml/cid" xmlns:w16="http://schemas.microsoft.com/office/word/2018/wordml" xmlns:w16se="http://schemas.microsoft.com/office/word/2015/wordml/symex" xmlns:wpg="http://schemas.microsoft.com/office/word/2010/wordprocessingGroup" xmlns:wpi="http://schemas.microsoft.com/office/word/2010/wordprocessingInk" xmlns:wne="http://schemas.microsoft.com/office/word/2006/wordml" xmlns:wps="http://schemas.microsoft.com/office/word/2010/wordprocessingShape" mc:Ignorable="w14 w15 w16se w16cid w16 w16cex wp14">
   <w:endnote w:type="separator" w:id="-1">
     <w:p>
       <w:r>
@@ -3215,7 +3299,7 @@
 </file>
 
 <file path=word/footnotes.xml><?xml version="1.0" encoding="utf-8"?>
-<w:footnotes xmlns:wpc="http://schemas.microsoft.com/office/word/2010/wordprocessingCanvas" xmlns:cx="http://schemas.microsoft.com/office/drawing/2014/chartex" xmlns:mc="http://schemas.openxmlformats.org/markup-compatibility/2006" xmlns:o="urn:schemas-microsoft-com:office:office" xmlns:r="http://schemas.openxmlformats.org/officeDocument/2006/relationships" xmlns:m="http://schemas.openxmlformats.org/officeDocument/2006/math" xmlns:v="urn:schemas-microsoft-com:vml" xmlns:wp14="http://schemas.microsoft.com/office/word/2010/wordprocessingDrawing" xmlns:wp="http://schemas.openxmlformats.org/drawingml/2006/wordprocessingDrawing" xmlns:w10="urn:schemas-microsoft-com:office:word" xmlns:w="http://schemas.openxmlformats.org/wordprocessingml/2006/main" xmlns:w14="http://schemas.microsoft.com/office/word/2010/wordml" xmlns:w15="http://schemas.microsoft.com/office/word/2012/wordml" xmlns:w16se="http://schemas.microsoft.com/office/word/2015/wordml/symex" xmlns:wpg="http://schemas.microsoft.com/office/word/2010/wordprocessingGroup" xmlns:wpi="http://schemas.microsoft.com/office/word/2010/wordprocessingInk" xmlns:wne="http://schemas.microsoft.com/office/word/2006/wordml" xmlns:wps="http://schemas.microsoft.com/office/word/2010/wordprocessingShape" mc:Ignorable="w14 w15 w16se wp14">
+<w:footnotes xmlns:wpc="http://schemas.microsoft.com/office/word/2010/wordprocessingCanvas" xmlns:cx="http://schemas.microsoft.com/office/drawing/2014/chartex" xmlns:cx1="http://schemas.microsoft.com/office/drawing/2015/9/8/chartex" xmlns:cx2="http://schemas.microsoft.com/office/drawing/2015/10/21/chartex" xmlns:cx3="http://schemas.microsoft.com/office/drawing/2016/5/9/chartex" xmlns:cx4="http://schemas.microsoft.com/office/drawing/2016/5/10/chartex" xmlns:cx5="http://schemas.microsoft.com/office/drawing/2016/5/11/chartex" xmlns:cx6="http://schemas.microsoft.com/office/drawing/2016/5/12/chartex" xmlns:cx7="http://schemas.microsoft.com/office/drawing/2016/5/13/chartex" xmlns:cx8="http://schemas.microsoft.com/office/drawing/2016/5/14/chartex" xmlns:mc="http://schemas.openxmlformats.org/markup-compatibility/2006" xmlns:aink="http://schemas.microsoft.com/office/drawing/2016/ink" xmlns:am3d="http://schemas.microsoft.com/office/drawing/2017/model3d" xmlns:o="urn:schemas-microsoft-com:office:office" xmlns:r="http://schemas.openxmlformats.org/officeDocument/2006/relationships" xmlns:m="http://schemas.openxmlformats.org/officeDocument/2006/math" xmlns:v="urn:schemas-microsoft-com:vml" xmlns:wp14="http://schemas.microsoft.com/office/word/2010/wordprocessingDrawing" xmlns:wp="http://schemas.openxmlformats.org/drawingml/2006/wordprocessingDrawing" xmlns:w10="urn:schemas-microsoft-com:office:word" xmlns:w="http://schemas.openxmlformats.org/wordprocessingml/2006/main" xmlns:w14="http://schemas.microsoft.com/office/word/2010/wordml" xmlns:w15="http://schemas.microsoft.com/office/word/2012/wordml" xmlns:w16cex="http://schemas.microsoft.com/office/word/2018/wordml/cex" xmlns:w16cid="http://schemas.microsoft.com/office/word/2016/wordml/cid" xmlns:w16="http://schemas.microsoft.com/office/word/2018/wordml" xmlns:w16se="http://schemas.microsoft.com/office/word/2015/wordml/symex" xmlns:wpg="http://schemas.microsoft.com/office/word/2010/wordprocessingGroup" xmlns:wpi="http://schemas.microsoft.com/office/word/2010/wordprocessingInk" xmlns:wne="http://schemas.microsoft.com/office/word/2006/wordml" xmlns:wps="http://schemas.microsoft.com/office/word/2010/wordprocessingShape" mc:Ignorable="w14 w15 w16se w16cid w16 w16cex wp14">
   <w:footnote w:type="separator" w:id="-1">
     <w:p>
       <w:r>
@@ -3234,7 +3318,7 @@
 </file>
 
 <file path=word/numbering.xml><?xml version="1.0" encoding="utf-8"?>
-<w:numbering xmlns:wpc="http://schemas.microsoft.com/office/word/2010/wordprocessingCanvas" xmlns:cx="http://schemas.microsoft.com/office/drawing/2014/chartex" xmlns:mc="http://schemas.openxmlformats.org/markup-compatibility/2006" xmlns:o="urn:schemas-microsoft-com:office:office" xmlns:r="http://schemas.openxmlformats.org/officeDocument/2006/relationships" xmlns:m="http://schemas.openxmlformats.org/officeDocument/2006/math" xmlns:v="urn:schemas-microsoft-com:vml" xmlns:wp14="http://schemas.microsoft.com/office/word/2010/wordprocessingDrawing" xmlns:wp="http://schemas.openxmlformats.org/drawingml/2006/wordprocessingDrawing" xmlns:w10="urn:schemas-microsoft-com:office:word" xmlns:w="http://schemas.openxmlformats.org/wordprocessingml/2006/main" xmlns:w14="http://schemas.microsoft.com/office/word/2010/wordml" xmlns:w15="http://schemas.microsoft.com/office/word/2012/wordml" xmlns:w16se="http://schemas.microsoft.com/office/word/2015/wordml/symex" xmlns:wpg="http://schemas.microsoft.com/office/word/2010/wordprocessingGroup" xmlns:wpi="http://schemas.microsoft.com/office/word/2010/wordprocessingInk" xmlns:wne="http://schemas.microsoft.com/office/word/2006/wordml" xmlns:wps="http://schemas.microsoft.com/office/word/2010/wordprocessingShape" mc:Ignorable="w14 w15 w16se wp14">
+<w:numbering xmlns:wpc="http://schemas.microsoft.com/office/word/2010/wordprocessingCanvas" xmlns:cx="http://schemas.microsoft.com/office/drawing/2014/chartex" xmlns:cx1="http://schemas.microsoft.com/office/drawing/2015/9/8/chartex" xmlns:cx2="http://schemas.microsoft.com/office/drawing/2015/10/21/chartex" xmlns:cx3="http://schemas.microsoft.com/office/drawing/2016/5/9/chartex" xmlns:cx4="http://schemas.microsoft.com/office/drawing/2016/5/10/chartex" xmlns:cx5="http://schemas.microsoft.com/office/drawing/2016/5/11/chartex" xmlns:cx6="http://schemas.microsoft.com/office/drawing/2016/5/12/chartex" xmlns:cx7="http://schemas.microsoft.com/office/drawing/2016/5/13/chartex" xmlns:cx8="http://schemas.microsoft.com/office/drawing/2016/5/14/chartex" xmlns:mc="http://schemas.openxmlformats.org/markup-compatibility/2006" xmlns:aink="http://schemas.microsoft.com/office/drawing/2016/ink" xmlns:am3d="http://schemas.microsoft.com/office/drawing/2017/model3d" xmlns:o="urn:schemas-microsoft-com:office:office" xmlns:r="http://schemas.openxmlformats.org/officeDocument/2006/relationships" xmlns:m="http://schemas.openxmlformats.org/officeDocument/2006/math" xmlns:v="urn:schemas-microsoft-com:vml" xmlns:wp14="http://schemas.microsoft.com/office/word/2010/wordprocessingDrawing" xmlns:wp="http://schemas.openxmlformats.org/drawingml/2006/wordprocessingDrawing" xmlns:w10="urn:schemas-microsoft-com:office:word" xmlns:w="http://schemas.openxmlformats.org/wordprocessingml/2006/main" xmlns:w14="http://schemas.microsoft.com/office/word/2010/wordml" xmlns:w15="http://schemas.microsoft.com/office/word/2012/wordml" xmlns:w16cex="http://schemas.microsoft.com/office/word/2018/wordml/cex" xmlns:w16cid="http://schemas.microsoft.com/office/word/2016/wordml/cid" xmlns:w16="http://schemas.microsoft.com/office/word/2018/wordml" xmlns:w16se="http://schemas.microsoft.com/office/word/2015/wordml/symex" xmlns:wpg="http://schemas.microsoft.com/office/word/2010/wordprocessingGroup" xmlns:wpi="http://schemas.microsoft.com/office/word/2010/wordprocessingInk" xmlns:wne="http://schemas.microsoft.com/office/word/2006/wordml" xmlns:wps="http://schemas.microsoft.com/office/word/2010/wordprocessingShape" mc:Ignorable="w14 w15 w16se w16cid w16 w16cex wp14">
   <w:abstractNum w:abstractNumId="0" w15:restartNumberingAfterBreak="0">
     <w:nsid w:val="EA454B4C"/>
     <w:multiLevelType w:val="multilevel"/>
@@ -4311,9 +4395,12 @@
 </file>
 
 <file path=word/people.xml><?xml version="1.0" encoding="utf-8"?>
-<w15:people xmlns:wpc="http://schemas.microsoft.com/office/word/2010/wordprocessingCanvas" xmlns:cx="http://schemas.microsoft.com/office/drawing/2014/chartex" xmlns:mc="http://schemas.openxmlformats.org/markup-compatibility/2006" xmlns:o="urn:schemas-microsoft-com:office:office" xmlns:r="http://schemas.openxmlformats.org/officeDocument/2006/relationships" xmlns:m="http://schemas.openxmlformats.org/officeDocument/2006/math" xmlns:v="urn:schemas-microsoft-com:vml" xmlns:wp14="http://schemas.microsoft.com/office/word/2010/wordprocessingDrawing" xmlns:wp="http://schemas.openxmlformats.org/drawingml/2006/wordprocessingDrawing" xmlns:w10="urn:schemas-microsoft-com:office:word" xmlns:w="http://schemas.openxmlformats.org/wordprocessingml/2006/main" xmlns:w14="http://schemas.microsoft.com/office/word/2010/wordml" xmlns:w15="http://schemas.microsoft.com/office/word/2012/wordml" xmlns:w16se="http://schemas.microsoft.com/office/word/2015/wordml/symex" xmlns:wpg="http://schemas.microsoft.com/office/word/2010/wordprocessingGroup" xmlns:wpi="http://schemas.microsoft.com/office/word/2010/wordprocessingInk" xmlns:wne="http://schemas.microsoft.com/office/word/2006/wordml" xmlns:wps="http://schemas.microsoft.com/office/word/2010/wordprocessingShape" mc:Ignorable="w14 w15 w16se wp14">
+<w15:people xmlns:wpc="http://schemas.microsoft.com/office/word/2010/wordprocessingCanvas" xmlns:cx="http://schemas.microsoft.com/office/drawing/2014/chartex" xmlns:cx1="http://schemas.microsoft.com/office/drawing/2015/9/8/chartex" xmlns:cx2="http://schemas.microsoft.com/office/drawing/2015/10/21/chartex" xmlns:cx3="http://schemas.microsoft.com/office/drawing/2016/5/9/chartex" xmlns:cx4="http://schemas.microsoft.com/office/drawing/2016/5/10/chartex" xmlns:cx5="http://schemas.microsoft.com/office/drawing/2016/5/11/chartex" xmlns:cx6="http://schemas.microsoft.com/office/drawing/2016/5/12/chartex" xmlns:cx7="http://schemas.microsoft.com/office/drawing/2016/5/13/chartex" xmlns:cx8="http://schemas.microsoft.com/office/drawing/2016/5/14/chartex" xmlns:mc="http://schemas.openxmlformats.org/markup-compatibility/2006" xmlns:aink="http://schemas.microsoft.com/office/drawing/2016/ink" xmlns:am3d="http://schemas.microsoft.com/office/drawing/2017/model3d" xmlns:o="urn:schemas-microsoft-com:office:office" xmlns:r="http://schemas.openxmlformats.org/officeDocument/2006/relationships" xmlns:m="http://schemas.openxmlformats.org/officeDocument/2006/math" xmlns:v="urn:schemas-microsoft-com:vml" xmlns:wp14="http://schemas.microsoft.com/office/word/2010/wordprocessingDrawing" xmlns:wp="http://schemas.openxmlformats.org/drawingml/2006/wordprocessingDrawing" xmlns:w10="urn:schemas-microsoft-com:office:word" xmlns:w="http://schemas.openxmlformats.org/wordprocessingml/2006/main" xmlns:w14="http://schemas.microsoft.com/office/word/2010/wordml" xmlns:w15="http://schemas.microsoft.com/office/word/2012/wordml" xmlns:w16cex="http://schemas.microsoft.com/office/word/2018/wordml/cex" xmlns:w16cid="http://schemas.microsoft.com/office/word/2016/wordml/cid" xmlns:w16="http://schemas.microsoft.com/office/word/2018/wordml" xmlns:w16se="http://schemas.microsoft.com/office/word/2015/wordml/symex" xmlns:wpg="http://schemas.microsoft.com/office/word/2010/wordprocessingGroup" xmlns:wpi="http://schemas.microsoft.com/office/word/2010/wordprocessingInk" xmlns:wne="http://schemas.microsoft.com/office/word/2006/wordml" xmlns:wps="http://schemas.microsoft.com/office/word/2010/wordprocessingShape" mc:Ignorable="w14 w15 w16se w16cid w16 w16cex wp14">
   <w15:person w15:author="董士崇">
     <w15:presenceInfo w15:providerId="None" w15:userId="董士崇"/>
+  </w15:person>
+  <w15:person w15:author="shichong dong">
+    <w15:presenceInfo w15:providerId="Windows Live" w15:userId="91645e004c1e3c77"/>
   </w15:person>
   <w15:person w15:author="力 马">
     <w15:presenceInfo w15:providerId="Windows Live" w15:userId="b15fe8286c053053"/>
@@ -4322,7 +4409,7 @@
 </file>
 
 <file path=word/styles.xml><?xml version="1.0" encoding="utf-8"?>
-<w:styles xmlns:mc="http://schemas.openxmlformats.org/markup-compatibility/2006" xmlns:r="http://schemas.openxmlformats.org/officeDocument/2006/relationships" xmlns:w="http://schemas.openxmlformats.org/wordprocessingml/2006/main" xmlns:w14="http://schemas.microsoft.com/office/word/2010/wordml" xmlns:w15="http://schemas.microsoft.com/office/word/2012/wordml" xmlns:w16se="http://schemas.microsoft.com/office/word/2015/wordml/symex" mc:Ignorable="w14 w15 w16se">
+<w:styles xmlns:mc="http://schemas.openxmlformats.org/markup-compatibility/2006" xmlns:r="http://schemas.openxmlformats.org/officeDocument/2006/relationships" xmlns:w="http://schemas.openxmlformats.org/wordprocessingml/2006/main" xmlns:w14="http://schemas.microsoft.com/office/word/2010/wordml" xmlns:w15="http://schemas.microsoft.com/office/word/2012/wordml" xmlns:w16cex="http://schemas.microsoft.com/office/word/2018/wordml/cex" xmlns:w16cid="http://schemas.microsoft.com/office/word/2016/wordml/cid" xmlns:w16="http://schemas.microsoft.com/office/word/2018/wordml" xmlns:w16se="http://schemas.microsoft.com/office/word/2015/wordml/symex" mc:Ignorable="w14 w15 w16se w16cid w16 w16cex">
   <w:docDefaults>
     <w:rPrDefault>
       <w:rPr>
@@ -4335,7 +4422,7 @@
     </w:rPrDefault>
     <w:pPrDefault/>
   </w:docDefaults>
-  <w:latentStyles w:defLockedState="0" w:defUIPriority="99" w:defSemiHidden="0" w:defUnhideWhenUsed="0" w:defQFormat="0" w:count="371">
+  <w:latentStyles w:defLockedState="0" w:defUIPriority="99" w:defSemiHidden="0" w:defUnhideWhenUsed="0" w:defQFormat="0" w:count="376">
     <w:lsdException w:name="Normal" w:uiPriority="0" w:qFormat="1"/>
     <w:lsdException w:name="heading 1" w:uiPriority="9" w:qFormat="1"/>
     <w:lsdException w:name="heading 2" w:semiHidden="1" w:uiPriority="9" w:unhideWhenUsed="1" w:qFormat="1"/>
@@ -4441,7 +4528,6 @@
     <w:lsdException w:name="HTML Sample" w:semiHidden="1" w:unhideWhenUsed="1"/>
     <w:lsdException w:name="HTML Typewriter" w:semiHidden="1" w:unhideWhenUsed="1"/>
     <w:lsdException w:name="HTML Variable" w:semiHidden="1" w:unhideWhenUsed="1"/>
-    <w:lsdException w:name="Normal Table" w:semiHidden="1" w:unhideWhenUsed="1"/>
     <w:lsdException w:name="annotation subject" w:semiHidden="1" w:unhideWhenUsed="1"/>
     <w:lsdException w:name="No List" w:semiHidden="1" w:unhideWhenUsed="1"/>
     <w:lsdException w:name="Outline List 1" w:semiHidden="1" w:unhideWhenUsed="1"/>
@@ -4484,11 +4570,8 @@
     <w:lsdException w:name="Table Contemporary" w:semiHidden="1" w:unhideWhenUsed="1"/>
     <w:lsdException w:name="Table Elegant" w:semiHidden="1" w:unhideWhenUsed="1"/>
     <w:lsdException w:name="Table Professional" w:semiHidden="1" w:unhideWhenUsed="1"/>
-    <w:lsdException w:name="Table Subtle 1" w:semiHidden="1" w:unhideWhenUsed="1"/>
     <w:lsdException w:name="Table Subtle 2" w:semiHidden="1" w:unhideWhenUsed="1"/>
     <w:lsdException w:name="Table Web 1" w:semiHidden="1" w:unhideWhenUsed="1"/>
-    <w:lsdException w:name="Table Web 2" w:semiHidden="1" w:unhideWhenUsed="1"/>
-    <w:lsdException w:name="Table Web 3" w:semiHidden="1" w:unhideWhenUsed="1"/>
     <w:lsdException w:name="Balloon Text" w:semiHidden="1" w:unhideWhenUsed="1"/>
     <w:lsdException w:name="Table Grid" w:uiPriority="39"/>
     <w:lsdException w:name="Table Theme" w:semiHidden="1" w:unhideWhenUsed="1"/>
@@ -4707,6 +4790,11 @@
     <w:lsdException w:name="List Table 5 Dark Accent 6" w:uiPriority="50"/>
     <w:lsdException w:name="List Table 6 Colorful Accent 6" w:uiPriority="51"/>
     <w:lsdException w:name="List Table 7 Colorful Accent 6" w:uiPriority="52"/>
+    <w:lsdException w:name="Mention" w:semiHidden="1" w:unhideWhenUsed="1"/>
+    <w:lsdException w:name="Smart Hyperlink" w:semiHidden="1" w:unhideWhenUsed="1"/>
+    <w:lsdException w:name="Hashtag" w:semiHidden="1" w:unhideWhenUsed="1"/>
+    <w:lsdException w:name="Unresolved Mention" w:semiHidden="1" w:unhideWhenUsed="1"/>
+    <w:lsdException w:name="Smart Link" w:semiHidden="1" w:unhideWhenUsed="1"/>
   </w:latentStyles>
   <w:style w:type="paragraph" w:default="1" w:styleId="a">
     <w:name w:val="Normal"/>
